--- a/01 - 자기소개서.docx
+++ b/01 - 자기소개서.docx
@@ -100,10 +100,137 @@
         <w:ind w:leftChars="0"/>
         <w:rPr>
           <w:rFonts w:ascii="Microsoft GothicNeo" w:eastAsia="Microsoft GothicNeo" w:hAnsi="Microsoft GothicNeo" w:cs="Microsoft GothicNeo"/>
-          <w:sz w:val="24"/>
-          <w:szCs w:val="32"/>
-        </w:rPr>
-      </w:pPr>
+        </w:rPr>
+      </w:pPr>
+      <w:r>
+        <w:rPr>
+          <w:rFonts w:ascii="Microsoft GothicNeo" w:eastAsia="Microsoft GothicNeo" w:hAnsi="Microsoft GothicNeo" w:cs="Microsoft GothicNeo" w:hint="eastAsia"/>
+        </w:rPr>
+        <w:t>지금은 없어진 충청남도 연기군에서 태어났습니다.</w:t>
+      </w:r>
+    </w:p>
+    <w:p>
+      <w:pPr>
+        <w:pStyle w:val="a3"/>
+        <w:numPr>
+          <w:ilvl w:val="1"/>
+          <w:numId w:val="2"/>
+        </w:numPr>
+        <w:ind w:leftChars="0"/>
+        <w:rPr>
+          <w:rFonts w:ascii="Microsoft GothicNeo" w:eastAsia="Microsoft GothicNeo" w:hAnsi="Microsoft GothicNeo" w:cs="Microsoft GothicNeo"/>
+        </w:rPr>
+      </w:pPr>
+      <w:r>
+        <w:rPr>
+          <w:rFonts w:ascii="Microsoft GothicNeo" w:eastAsia="Microsoft GothicNeo" w:hAnsi="Microsoft GothicNeo" w:cs="Microsoft GothicNeo" w:hint="eastAsia"/>
+        </w:rPr>
+        <w:t>초등학교,</w:t>
+      </w:r>
+      <w:r>
+        <w:rPr>
+          <w:rFonts w:ascii="Microsoft GothicNeo" w:eastAsia="Microsoft GothicNeo" w:hAnsi="Microsoft GothicNeo" w:cs="Microsoft GothicNeo"/>
+        </w:rPr>
+        <w:t xml:space="preserve"> </w:t>
+      </w:r>
+      <w:r>
+        <w:rPr>
+          <w:rFonts w:ascii="Microsoft GothicNeo" w:eastAsia="Microsoft GothicNeo" w:hAnsi="Microsoft GothicNeo" w:cs="Microsoft GothicNeo" w:hint="eastAsia"/>
+        </w:rPr>
+        <w:t>중학교,</w:t>
+      </w:r>
+      <w:r>
+        <w:rPr>
+          <w:rFonts w:ascii="Microsoft GothicNeo" w:eastAsia="Microsoft GothicNeo" w:hAnsi="Microsoft GothicNeo" w:cs="Microsoft GothicNeo"/>
+        </w:rPr>
+        <w:t xml:space="preserve"> </w:t>
+      </w:r>
+      <w:r>
+        <w:rPr>
+          <w:rFonts w:ascii="Microsoft GothicNeo" w:eastAsia="Microsoft GothicNeo" w:hAnsi="Microsoft GothicNeo" w:cs="Microsoft GothicNeo" w:hint="eastAsia"/>
+        </w:rPr>
+        <w:t>고등학교를 모두 그 곳에서 다녔습니다.</w:t>
+      </w:r>
+    </w:p>
+    <w:p>
+      <w:pPr>
+        <w:pStyle w:val="a3"/>
+        <w:numPr>
+          <w:ilvl w:val="1"/>
+          <w:numId w:val="2"/>
+        </w:numPr>
+        <w:ind w:leftChars="0"/>
+        <w:rPr>
+          <w:rFonts w:ascii="Microsoft GothicNeo" w:eastAsia="Microsoft GothicNeo" w:hAnsi="Microsoft GothicNeo" w:cs="Microsoft GothicNeo"/>
+        </w:rPr>
+      </w:pPr>
+      <w:r>
+        <w:rPr>
+          <w:rFonts w:ascii="Microsoft GothicNeo" w:eastAsia="Microsoft GothicNeo" w:hAnsi="Microsoft GothicNeo" w:cs="Microsoft GothicNeo" w:hint="eastAsia"/>
+        </w:rPr>
+        <w:t>중학교 때는 미술에 관심을 가져,</w:t>
+      </w:r>
+      <w:r>
+        <w:rPr>
+          <w:rFonts w:ascii="Microsoft GothicNeo" w:eastAsia="Microsoft GothicNeo" w:hAnsi="Microsoft GothicNeo" w:cs="Microsoft GothicNeo"/>
+        </w:rPr>
+        <w:t xml:space="preserve"> 3</w:t>
+      </w:r>
+      <w:r>
+        <w:rPr>
+          <w:rFonts w:ascii="Microsoft GothicNeo" w:eastAsia="Microsoft GothicNeo" w:hAnsi="Microsoft GothicNeo" w:cs="Microsoft GothicNeo" w:hint="eastAsia"/>
+        </w:rPr>
+        <w:t>년 동안 미술부에서 그림을 그리며 여러 축제와 대회,</w:t>
+      </w:r>
+      <w:r>
+        <w:rPr>
+          <w:rFonts w:ascii="Microsoft GothicNeo" w:eastAsia="Microsoft GothicNeo" w:hAnsi="Microsoft GothicNeo" w:cs="Microsoft GothicNeo"/>
+        </w:rPr>
+        <w:t xml:space="preserve"> </w:t>
+      </w:r>
+      <w:r>
+        <w:rPr>
+          <w:rFonts w:ascii="Microsoft GothicNeo" w:eastAsia="Microsoft GothicNeo" w:hAnsi="Microsoft GothicNeo" w:cs="Microsoft GothicNeo" w:hint="eastAsia"/>
+        </w:rPr>
+        <w:t>봉사에 참여하였습니다</w:t>
+      </w:r>
+      <w:r>
+        <w:rPr>
+          <w:rFonts w:ascii="Microsoft GothicNeo" w:eastAsia="Microsoft GothicNeo" w:hAnsi="Microsoft GothicNeo" w:cs="Microsoft GothicNeo"/>
+        </w:rPr>
+        <w:t>.</w:t>
+      </w:r>
+    </w:p>
+    <w:p>
+      <w:pPr>
+        <w:pStyle w:val="a3"/>
+        <w:numPr>
+          <w:ilvl w:val="1"/>
+          <w:numId w:val="2"/>
+        </w:numPr>
+        <w:ind w:leftChars="0"/>
+        <w:rPr>
+          <w:rFonts w:ascii="Microsoft GothicNeo" w:eastAsia="Microsoft GothicNeo" w:hAnsi="Microsoft GothicNeo" w:cs="Microsoft GothicNeo"/>
+        </w:rPr>
+      </w:pPr>
+      <w:r>
+        <w:rPr>
+          <w:rFonts w:ascii="Microsoft GothicNeo" w:eastAsia="Microsoft GothicNeo" w:hAnsi="Microsoft GothicNeo" w:cs="Microsoft GothicNeo" w:hint="eastAsia"/>
+        </w:rPr>
+        <w:t>고등학생 3학년 때까지 시각디자인과의 꿈을 가지고 활동하였으나</w:t>
+      </w:r>
+      <w:r>
+        <w:rPr>
+          <w:rFonts w:ascii="Microsoft GothicNeo" w:eastAsia="Microsoft GothicNeo" w:hAnsi="Microsoft GothicNeo" w:cs="Microsoft GothicNeo"/>
+        </w:rPr>
+        <w:t xml:space="preserve">, </w:t>
+      </w:r>
+      <w:r>
+        <w:rPr>
+          <w:rFonts w:ascii="Microsoft GothicNeo" w:eastAsia="Microsoft GothicNeo" w:hAnsi="Microsoft GothicNeo" w:cs="Microsoft GothicNeo" w:hint="eastAsia"/>
+        </w:rPr>
+        <w:t>개인 사정으로 인하여 컴퓨터공학과로 진로를 바꾸게 되었습니다.</w:t>
+      </w:r>
     </w:p>
     <w:p>
       <w:pPr>
@@ -130,6 +257,330 @@
     </w:p>
     <w:p>
       <w:pPr>
+        <w:ind w:left="800" w:firstLine="800"/>
+        <w:rPr>
+          <w:rFonts w:ascii="Microsoft GothicNeo" w:eastAsia="Microsoft GothicNeo" w:hAnsi="Microsoft GothicNeo" w:cs="Microsoft GothicNeo"/>
+        </w:rPr>
+      </w:pPr>
+      <w:r>
+        <w:rPr>
+          <w:rFonts w:ascii="Microsoft GothicNeo" w:eastAsia="Microsoft GothicNeo" w:hAnsi="Microsoft GothicNeo" w:cs="Microsoft GothicNeo" w:hint="eastAsia"/>
+        </w:rPr>
+        <w:t>2</w:t>
+      </w:r>
+      <w:r>
+        <w:rPr>
+          <w:rFonts w:ascii="Microsoft GothicNeo" w:eastAsia="Microsoft GothicNeo" w:hAnsi="Microsoft GothicNeo" w:cs="Microsoft GothicNeo"/>
+        </w:rPr>
+        <w:t>-1.</w:t>
+      </w:r>
+      <w:r>
+        <w:rPr>
+          <w:rFonts w:ascii="Microsoft GothicNeo" w:eastAsia="Microsoft GothicNeo" w:hAnsi="Microsoft GothicNeo" w:cs="Microsoft GothicNeo"/>
+        </w:rPr>
+        <w:tab/>
+      </w:r>
+      <w:r>
+        <w:rPr>
+          <w:rFonts w:ascii="Microsoft GothicNeo" w:eastAsia="Microsoft GothicNeo" w:hAnsi="Microsoft GothicNeo" w:cs="Microsoft GothicNeo" w:hint="eastAsia"/>
+        </w:rPr>
+        <w:t>공주대학교 컴퓨터공학과에 붙어 진학하였습니다.</w:t>
+      </w:r>
+    </w:p>
+    <w:p>
+      <w:pPr>
+        <w:pStyle w:val="a3"/>
+        <w:spacing w:after="0"/>
+        <w:ind w:leftChars="0" w:left="1155" w:firstLine="445"/>
+        <w:rPr>
+          <w:rFonts w:ascii="Microsoft GothicNeo" w:eastAsia="Microsoft GothicNeo" w:hAnsi="Microsoft GothicNeo" w:cs="Microsoft GothicNeo"/>
+        </w:rPr>
+      </w:pPr>
+      <w:r>
+        <w:rPr>
+          <w:rFonts w:ascii="Microsoft GothicNeo" w:eastAsia="Microsoft GothicNeo" w:hAnsi="Microsoft GothicNeo" w:cs="Microsoft GothicNeo" w:hint="eastAsia"/>
+        </w:rPr>
+        <w:t>2</w:t>
+      </w:r>
+      <w:r>
+        <w:rPr>
+          <w:rFonts w:ascii="Microsoft GothicNeo" w:eastAsia="Microsoft GothicNeo" w:hAnsi="Microsoft GothicNeo" w:cs="Microsoft GothicNeo"/>
+        </w:rPr>
+        <w:t>-2.</w:t>
+      </w:r>
+      <w:r>
+        <w:rPr>
+          <w:rFonts w:ascii="Microsoft GothicNeo" w:eastAsia="Microsoft GothicNeo" w:hAnsi="Microsoft GothicNeo" w:cs="Microsoft GothicNeo"/>
+        </w:rPr>
+        <w:tab/>
+      </w:r>
+      <w:r>
+        <w:rPr>
+          <w:rFonts w:ascii="Microsoft GothicNeo" w:eastAsia="Microsoft GothicNeo" w:hAnsi="Microsoft GothicNeo" w:cs="Microsoft GothicNeo" w:hint="eastAsia"/>
+        </w:rPr>
+        <w:t xml:space="preserve">입학했을 당시인 </w:t>
+      </w:r>
+      <w:r>
+        <w:rPr>
+          <w:rFonts w:ascii="Microsoft GothicNeo" w:eastAsia="Microsoft GothicNeo" w:hAnsi="Microsoft GothicNeo" w:cs="Microsoft GothicNeo"/>
+        </w:rPr>
+        <w:t>20</w:t>
+      </w:r>
+      <w:r>
+        <w:rPr>
+          <w:rFonts w:ascii="Microsoft GothicNeo" w:eastAsia="Microsoft GothicNeo" w:hAnsi="Microsoft GothicNeo" w:cs="Microsoft GothicNeo" w:hint="eastAsia"/>
+        </w:rPr>
+        <w:t>년,</w:t>
+      </w:r>
+      <w:r>
+        <w:rPr>
+          <w:rFonts w:ascii="Microsoft GothicNeo" w:eastAsia="Microsoft GothicNeo" w:hAnsi="Microsoft GothicNeo" w:cs="Microsoft GothicNeo"/>
+        </w:rPr>
+        <w:t xml:space="preserve"> </w:t>
+      </w:r>
+      <w:r>
+        <w:rPr>
+          <w:rFonts w:ascii="Microsoft GothicNeo" w:eastAsia="Microsoft GothicNeo" w:hAnsi="Microsoft GothicNeo" w:cs="Microsoft GothicNeo" w:hint="eastAsia"/>
+        </w:rPr>
+        <w:t xml:space="preserve">딱 코로나가 창궐하여 학교에 다니지 </w:t>
+      </w:r>
+    </w:p>
+    <w:p>
+      <w:pPr>
+        <w:pStyle w:val="a3"/>
+        <w:ind w:leftChars="0" w:left="1155" w:firstLineChars="600" w:firstLine="1104"/>
+        <w:rPr>
+          <w:rFonts w:ascii="Microsoft GothicNeo" w:eastAsia="Microsoft GothicNeo" w:hAnsi="Microsoft GothicNeo" w:cs="Microsoft GothicNeo"/>
+        </w:rPr>
+      </w:pPr>
+      <w:r>
+        <w:rPr>
+          <w:rFonts w:ascii="Microsoft GothicNeo" w:eastAsia="Microsoft GothicNeo" w:hAnsi="Microsoft GothicNeo" w:cs="Microsoft GothicNeo" w:hint="eastAsia"/>
+        </w:rPr>
+        <w:t>못하고 집에서 온라인 강의</w:t>
+      </w:r>
+      <w:r>
+        <w:rPr>
+          <w:rFonts w:ascii="Microsoft GothicNeo" w:eastAsia="Microsoft GothicNeo" w:hAnsi="Microsoft GothicNeo" w:cs="Microsoft GothicNeo" w:hint="eastAsia"/>
+        </w:rPr>
+        <w:t>를 들었습니다.</w:t>
+      </w:r>
+    </w:p>
+    <w:p>
+      <w:pPr>
+        <w:rPr>
+          <w:rFonts w:ascii="Microsoft GothicNeo" w:eastAsia="Microsoft GothicNeo" w:hAnsi="Microsoft GothicNeo" w:cs="Microsoft GothicNeo"/>
+        </w:rPr>
+      </w:pPr>
+      <w:r>
+        <w:rPr>
+          <w:rFonts w:ascii="Microsoft GothicNeo" w:eastAsia="Microsoft GothicNeo" w:hAnsi="Microsoft GothicNeo" w:cs="Microsoft GothicNeo"/>
+        </w:rPr>
+        <w:tab/>
+      </w:r>
+      <w:r>
+        <w:rPr>
+          <w:rFonts w:ascii="Microsoft GothicNeo" w:eastAsia="Microsoft GothicNeo" w:hAnsi="Microsoft GothicNeo" w:cs="Microsoft GothicNeo"/>
+        </w:rPr>
+        <w:tab/>
+        <w:t>2-3.</w:t>
+      </w:r>
+      <w:r>
+        <w:rPr>
+          <w:rFonts w:ascii="Microsoft GothicNeo" w:eastAsia="Microsoft GothicNeo" w:hAnsi="Microsoft GothicNeo" w:cs="Microsoft GothicNeo"/>
+        </w:rPr>
+        <w:tab/>
+        <w:t>22</w:t>
+      </w:r>
+      <w:r>
+        <w:rPr>
+          <w:rFonts w:ascii="Microsoft GothicNeo" w:eastAsia="Microsoft GothicNeo" w:hAnsi="Microsoft GothicNeo" w:cs="Microsoft GothicNeo" w:hint="eastAsia"/>
+        </w:rPr>
+        <w:t xml:space="preserve">년도 </w:t>
+      </w:r>
+      <w:r>
+        <w:rPr>
+          <w:rFonts w:ascii="Microsoft GothicNeo" w:eastAsia="Microsoft GothicNeo" w:hAnsi="Microsoft GothicNeo" w:cs="Microsoft GothicNeo"/>
+        </w:rPr>
+        <w:t>3</w:t>
+      </w:r>
+      <w:r>
+        <w:rPr>
+          <w:rFonts w:ascii="Microsoft GothicNeo" w:eastAsia="Microsoft GothicNeo" w:hAnsi="Microsoft GothicNeo" w:cs="Microsoft GothicNeo" w:hint="eastAsia"/>
+        </w:rPr>
+        <w:t>월,</w:t>
+      </w:r>
+      <w:r>
+        <w:rPr>
+          <w:rFonts w:ascii="Microsoft GothicNeo" w:eastAsia="Microsoft GothicNeo" w:hAnsi="Microsoft GothicNeo" w:cs="Microsoft GothicNeo"/>
+        </w:rPr>
+        <w:t xml:space="preserve"> </w:t>
+      </w:r>
+      <w:r>
+        <w:rPr>
+          <w:rFonts w:ascii="Microsoft GothicNeo" w:eastAsia="Microsoft GothicNeo" w:hAnsi="Microsoft GothicNeo" w:cs="Microsoft GothicNeo" w:hint="eastAsia"/>
+        </w:rPr>
+        <w:t>처음으로 학교에서 대면으로 수업을 들었습니다.</w:t>
+      </w:r>
+    </w:p>
+    <w:p>
+      <w:pPr>
+        <w:spacing w:after="0"/>
+        <w:rPr>
+          <w:rFonts w:ascii="Microsoft GothicNeo" w:eastAsia="Microsoft GothicNeo" w:hAnsi="Microsoft GothicNeo" w:cs="Microsoft GothicNeo"/>
+        </w:rPr>
+      </w:pPr>
+      <w:r>
+        <w:rPr>
+          <w:rFonts w:ascii="Microsoft GothicNeo" w:eastAsia="Microsoft GothicNeo" w:hAnsi="Microsoft GothicNeo" w:cs="Microsoft GothicNeo"/>
+        </w:rPr>
+        <w:tab/>
+      </w:r>
+      <w:r>
+        <w:rPr>
+          <w:rFonts w:ascii="Microsoft GothicNeo" w:eastAsia="Microsoft GothicNeo" w:hAnsi="Microsoft GothicNeo" w:cs="Microsoft GothicNeo"/>
+        </w:rPr>
+        <w:tab/>
+        <w:t>2-4.</w:t>
+      </w:r>
+      <w:r>
+        <w:rPr>
+          <w:rFonts w:ascii="Microsoft GothicNeo" w:eastAsia="Microsoft GothicNeo" w:hAnsi="Microsoft GothicNeo" w:cs="Microsoft GothicNeo"/>
+        </w:rPr>
+        <w:tab/>
+      </w:r>
+      <w:r>
+        <w:rPr>
+          <w:rFonts w:ascii="Microsoft GothicNeo" w:eastAsia="Microsoft GothicNeo" w:hAnsi="Microsoft GothicNeo" w:cs="Microsoft GothicNeo" w:hint="eastAsia"/>
+        </w:rPr>
+        <w:t>학교도 대면으로 바뀌었고,</w:t>
+      </w:r>
+      <w:r>
+        <w:rPr>
+          <w:rFonts w:ascii="Microsoft GothicNeo" w:eastAsia="Microsoft GothicNeo" w:hAnsi="Microsoft GothicNeo" w:cs="Microsoft GothicNeo"/>
+        </w:rPr>
+        <w:t xml:space="preserve"> </w:t>
+      </w:r>
+      <w:r>
+        <w:rPr>
+          <w:rFonts w:ascii="Microsoft GothicNeo" w:eastAsia="Microsoft GothicNeo" w:hAnsi="Microsoft GothicNeo" w:cs="Microsoft GothicNeo" w:hint="eastAsia"/>
+        </w:rPr>
+        <w:t>지금까지 해보지 못한 활동을 하기 위해,</w:t>
+      </w:r>
+      <w:r>
+        <w:rPr>
+          <w:rFonts w:ascii="Microsoft GothicNeo" w:eastAsia="Microsoft GothicNeo" w:hAnsi="Microsoft GothicNeo" w:cs="Microsoft GothicNeo"/>
+        </w:rPr>
+        <w:t xml:space="preserve"> </w:t>
+      </w:r>
+    </w:p>
+    <w:p>
+      <w:pPr>
+        <w:spacing w:after="0"/>
+        <w:ind w:firstLineChars="1300" w:firstLine="2392"/>
+        <w:rPr>
+          <w:rFonts w:ascii="Microsoft GothicNeo" w:eastAsia="Microsoft GothicNeo" w:hAnsi="Microsoft GothicNeo" w:cs="Microsoft GothicNeo" w:hint="eastAsia"/>
+        </w:rPr>
+      </w:pPr>
+      <w:r>
+        <w:rPr>
+          <w:rFonts w:ascii="Microsoft GothicNeo" w:eastAsia="Microsoft GothicNeo" w:hAnsi="Microsoft GothicNeo" w:cs="Microsoft GothicNeo" w:hint="eastAsia"/>
+        </w:rPr>
+        <w:t>현재 창업 동아리에 들어가 게임을 만드는 활동을 하고 있습니다.</w:t>
+      </w:r>
+    </w:p>
+    <w:p>
+      <w:pPr>
+        <w:spacing w:after="0"/>
+        <w:rPr>
+          <w:rFonts w:ascii="Microsoft GothicNeo" w:eastAsia="Microsoft GothicNeo" w:hAnsi="Microsoft GothicNeo" w:cs="Microsoft GothicNeo" w:hint="eastAsia"/>
+          <w:sz w:val="24"/>
+          <w:szCs w:val="32"/>
+        </w:rPr>
+      </w:pPr>
+      <w:r>
+        <w:rPr>
+          <w:rFonts w:ascii="Microsoft GothicNeo" w:eastAsia="Microsoft GothicNeo" w:hAnsi="Microsoft GothicNeo" w:cs="Microsoft GothicNeo"/>
+          <w:sz w:val="24"/>
+          <w:szCs w:val="32"/>
+        </w:rPr>
+        <w:tab/>
+      </w:r>
+      <w:r>
+        <w:rPr>
+          <w:rFonts w:ascii="Microsoft GothicNeo" w:eastAsia="Microsoft GothicNeo" w:hAnsi="Microsoft GothicNeo" w:cs="Microsoft GothicNeo"/>
+          <w:sz w:val="24"/>
+          <w:szCs w:val="32"/>
+        </w:rPr>
+        <w:tab/>
+      </w:r>
+      <w:r>
+        <w:rPr>
+          <w:rFonts w:ascii="Microsoft GothicNeo" w:eastAsia="Microsoft GothicNeo" w:hAnsi="Microsoft GothicNeo" w:cs="Microsoft GothicNeo"/>
+          <w:sz w:val="24"/>
+          <w:szCs w:val="32"/>
+        </w:rPr>
+        <w:tab/>
+      </w:r>
+      <w:r>
+        <w:rPr>
+          <w:rFonts w:ascii="Microsoft GothicNeo" w:eastAsia="Microsoft GothicNeo" w:hAnsi="Microsoft GothicNeo" w:cs="Microsoft GothicNeo"/>
+          <w:sz w:val="24"/>
+          <w:szCs w:val="32"/>
+        </w:rPr>
+        <w:tab/>
+      </w:r>
+      <w:r>
+        <w:rPr>
+          <w:rFonts w:ascii="Microsoft GothicNeo" w:eastAsia="Microsoft GothicNeo" w:hAnsi="Microsoft GothicNeo" w:cs="Microsoft GothicNeo"/>
+          <w:sz w:val="24"/>
+          <w:szCs w:val="32"/>
+        </w:rPr>
+        <w:tab/>
+      </w:r>
+      <w:r>
+        <w:rPr>
+          <w:rFonts w:ascii="Microsoft GothicNeo" w:eastAsia="Microsoft GothicNeo" w:hAnsi="Microsoft GothicNeo" w:cs="Microsoft GothicNeo"/>
+          <w:sz w:val="24"/>
+          <w:szCs w:val="32"/>
+        </w:rPr>
+        <w:tab/>
+      </w:r>
+      <w:r>
+        <w:rPr>
+          <w:rFonts w:ascii="Microsoft GothicNeo" w:eastAsia="Microsoft GothicNeo" w:hAnsi="Microsoft GothicNeo" w:cs="Microsoft GothicNeo"/>
+          <w:sz w:val="24"/>
+          <w:szCs w:val="32"/>
+        </w:rPr>
+        <w:tab/>
+      </w:r>
+      <w:r>
+        <w:rPr>
+          <w:rFonts w:ascii="Microsoft GothicNeo" w:eastAsia="Microsoft GothicNeo" w:hAnsi="Microsoft GothicNeo" w:cs="Microsoft GothicNeo"/>
+          <w:sz w:val="24"/>
+          <w:szCs w:val="32"/>
+        </w:rPr>
+        <w:tab/>
+      </w:r>
+      <w:r>
+        <w:rPr>
+          <w:rFonts w:ascii="Microsoft GothicNeo" w:eastAsia="Microsoft GothicNeo" w:hAnsi="Microsoft GothicNeo" w:cs="Microsoft GothicNeo"/>
+          <w:sz w:val="24"/>
+          <w:szCs w:val="32"/>
+        </w:rPr>
+        <w:tab/>
+      </w:r>
+      <w:r>
+        <w:rPr>
+          <w:rFonts w:ascii="Microsoft GothicNeo" w:eastAsia="Microsoft GothicNeo" w:hAnsi="Microsoft GothicNeo" w:cs="Microsoft GothicNeo"/>
+          <w:sz w:val="24"/>
+          <w:szCs w:val="32"/>
+        </w:rPr>
+        <w:tab/>
+      </w:r>
+    </w:p>
+    <w:p>
+      <w:pPr>
         <w:pStyle w:val="a3"/>
         <w:numPr>
           <w:ilvl w:val="0"/>
@@ -137,7 +588,7 @@
         </w:numPr>
         <w:ind w:leftChars="0"/>
         <w:rPr>
-          <w:rFonts w:ascii="Microsoft GothicNeo" w:eastAsia="Microsoft GothicNeo" w:hAnsi="Microsoft GothicNeo" w:cs="Microsoft GothicNeo" w:hint="eastAsia"/>
+          <w:rFonts w:ascii="Microsoft GothicNeo" w:eastAsia="Microsoft GothicNeo" w:hAnsi="Microsoft GothicNeo" w:cs="Microsoft GothicNeo"/>
           <w:sz w:val="24"/>
           <w:szCs w:val="32"/>
         </w:rPr>
@@ -153,6 +604,123 @@
     </w:p>
     <w:p>
       <w:pPr>
+        <w:pStyle w:val="a3"/>
+        <w:spacing w:after="0"/>
+        <w:ind w:leftChars="0" w:left="1600"/>
+        <w:rPr>
+          <w:rFonts w:ascii="Microsoft GothicNeo" w:eastAsia="Microsoft GothicNeo" w:hAnsi="Microsoft GothicNeo" w:cs="Microsoft GothicNeo"/>
+        </w:rPr>
+      </w:pPr>
+      <w:r>
+        <w:rPr>
+          <w:rFonts w:ascii="Microsoft GothicNeo" w:eastAsia="Microsoft GothicNeo" w:hAnsi="Microsoft GothicNeo" w:cs="Microsoft GothicNeo" w:hint="eastAsia"/>
+          <w:sz w:val="24"/>
+          <w:szCs w:val="32"/>
+        </w:rPr>
+        <w:t>3</w:t>
+      </w:r>
+      <w:r>
+        <w:rPr>
+          <w:rFonts w:ascii="Microsoft GothicNeo" w:eastAsia="Microsoft GothicNeo" w:hAnsi="Microsoft GothicNeo" w:cs="Microsoft GothicNeo"/>
+          <w:sz w:val="24"/>
+          <w:szCs w:val="32"/>
+        </w:rPr>
+        <w:t>-1.</w:t>
+      </w:r>
+      <w:r>
+        <w:rPr>
+          <w:rFonts w:ascii="Microsoft GothicNeo" w:eastAsia="Microsoft GothicNeo" w:hAnsi="Microsoft GothicNeo" w:cs="Microsoft GothicNeo"/>
+          <w:sz w:val="24"/>
+          <w:szCs w:val="32"/>
+        </w:rPr>
+        <w:tab/>
+      </w:r>
+      <w:r>
+        <w:rPr>
+          <w:rFonts w:ascii="Microsoft GothicNeo" w:eastAsia="Microsoft GothicNeo" w:hAnsi="Microsoft GothicNeo" w:cs="Microsoft GothicNeo" w:hint="eastAsia"/>
+        </w:rPr>
+        <w:t xml:space="preserve">이제 곧 졸업하는 시기가 다가왔으나 아직 진로에 대한 </w:t>
+      </w:r>
+    </w:p>
+    <w:p>
+      <w:pPr>
+        <w:pStyle w:val="a3"/>
+        <w:ind w:leftChars="0" w:left="1600" w:firstLineChars="400" w:firstLine="736"/>
+        <w:rPr>
+          <w:rFonts w:ascii="Microsoft GothicNeo" w:eastAsia="Microsoft GothicNeo" w:hAnsi="Microsoft GothicNeo" w:cs="Microsoft GothicNeo"/>
+        </w:rPr>
+      </w:pPr>
+      <w:r>
+        <w:rPr>
+          <w:rFonts w:ascii="Microsoft GothicNeo" w:eastAsia="Microsoft GothicNeo" w:hAnsi="Microsoft GothicNeo" w:cs="Microsoft GothicNeo" w:hint="eastAsia"/>
+        </w:rPr>
+        <w:t>구체적 목표를 정하지 못하였습니다.</w:t>
+      </w:r>
+    </w:p>
+    <w:p>
+      <w:pPr>
+        <w:pStyle w:val="a3"/>
+        <w:spacing w:after="0"/>
+        <w:ind w:leftChars="0" w:left="1600"/>
+        <w:rPr>
+          <w:rFonts w:ascii="Microsoft GothicNeo" w:eastAsia="Microsoft GothicNeo" w:hAnsi="Microsoft GothicNeo" w:cs="Microsoft GothicNeo"/>
+        </w:rPr>
+      </w:pPr>
+      <w:r>
+        <w:rPr>
+          <w:rFonts w:ascii="Microsoft GothicNeo" w:eastAsia="Microsoft GothicNeo" w:hAnsi="Microsoft GothicNeo" w:cs="Microsoft GothicNeo" w:hint="eastAsia"/>
+        </w:rPr>
+        <w:t>3</w:t>
+      </w:r>
+      <w:r>
+        <w:rPr>
+          <w:rFonts w:ascii="Microsoft GothicNeo" w:eastAsia="Microsoft GothicNeo" w:hAnsi="Microsoft GothicNeo" w:cs="Microsoft GothicNeo"/>
+        </w:rPr>
+        <w:t>-2.</w:t>
+      </w:r>
+      <w:r>
+        <w:rPr>
+          <w:rFonts w:ascii="Microsoft GothicNeo" w:eastAsia="Microsoft GothicNeo" w:hAnsi="Microsoft GothicNeo" w:cs="Microsoft GothicNeo"/>
+        </w:rPr>
+        <w:tab/>
+      </w:r>
+      <w:r>
+        <w:rPr>
+          <w:rFonts w:ascii="Microsoft GothicNeo" w:eastAsia="Microsoft GothicNeo" w:hAnsi="Microsoft GothicNeo" w:cs="Microsoft GothicNeo" w:hint="eastAsia"/>
+        </w:rPr>
+        <w:t>한시라도 빨리 진로를 결정하고 그 길을 중점으로 공부하고자</w:t>
+      </w:r>
+      <w:r>
+        <w:rPr>
+          <w:rFonts w:ascii="Microsoft GothicNeo" w:eastAsia="Microsoft GothicNeo" w:hAnsi="Microsoft GothicNeo" w:cs="Microsoft GothicNeo"/>
+        </w:rPr>
+        <w:t xml:space="preserve"> </w:t>
+      </w:r>
+      <w:r>
+        <w:rPr>
+          <w:rFonts w:ascii="Microsoft GothicNeo" w:eastAsia="Microsoft GothicNeo" w:hAnsi="Microsoft GothicNeo" w:cs="Microsoft GothicNeo" w:hint="eastAsia"/>
+        </w:rPr>
+        <w:t xml:space="preserve">하는 것이 </w:t>
+      </w:r>
+    </w:p>
+    <w:p>
+      <w:pPr>
+        <w:pStyle w:val="a3"/>
+        <w:spacing w:after="0"/>
+        <w:ind w:leftChars="0" w:left="1600" w:firstLineChars="400" w:firstLine="736"/>
+        <w:rPr>
+          <w:rFonts w:ascii="Microsoft GothicNeo" w:eastAsia="Microsoft GothicNeo" w:hAnsi="Microsoft GothicNeo" w:cs="Microsoft GothicNeo" w:hint="eastAsia"/>
+        </w:rPr>
+      </w:pPr>
+      <w:r>
+        <w:rPr>
+          <w:rFonts w:ascii="Microsoft GothicNeo" w:eastAsia="Microsoft GothicNeo" w:hAnsi="Microsoft GothicNeo" w:cs="Microsoft GothicNeo" w:hint="eastAsia"/>
+        </w:rPr>
+        <w:t>이번 년도까지의 목표입니다.</w:t>
+      </w:r>
+    </w:p>
+    <w:p>
+      <w:pPr>
         <w:rPr>
           <w:rFonts w:ascii="Microsoft GothicNeo" w:eastAsia="Microsoft GothicNeo" w:hAnsi="Microsoft GothicNeo" w:cs="Microsoft GothicNeo"/>
           <w:sz w:val="32"/>
@@ -186,6 +754,30 @@
     </w:p>
     <w:p>
       <w:pPr>
+        <w:pStyle w:val="a3"/>
+        <w:numPr>
+          <w:ilvl w:val="0"/>
+          <w:numId w:val="3"/>
+        </w:numPr>
+        <w:ind w:leftChars="0"/>
+        <w:rPr>
+          <w:rFonts w:ascii="Microsoft GothicNeo" w:eastAsia="Microsoft GothicNeo" w:hAnsi="Microsoft GothicNeo" w:cs="Microsoft GothicNeo" w:hint="eastAsia"/>
+          <w:sz w:val="32"/>
+          <w:szCs w:val="40"/>
+        </w:rPr>
+      </w:pPr>
+    </w:p>
+    <w:p>
+      <w:pPr>
+        <w:rPr>
+          <w:rFonts w:ascii="Microsoft GothicNeo" w:eastAsia="Microsoft GothicNeo" w:hAnsi="Microsoft GothicNeo" w:cs="Microsoft GothicNeo" w:hint="eastAsia"/>
+          <w:sz w:val="32"/>
+          <w:szCs w:val="40"/>
+        </w:rPr>
+      </w:pPr>
+    </w:p>
+    <w:p>
+      <w:pPr>
         <w:rPr>
           <w:rFonts w:ascii="Microsoft GothicNeo" w:eastAsia="Microsoft GothicNeo" w:hAnsi="Microsoft GothicNeo" w:cs="Microsoft GothicNeo"/>
           <w:sz w:val="32"/>
@@ -220,17 +812,18 @@
     <w:p>
       <w:pPr>
         <w:rPr>
-          <w:rFonts w:ascii="Microsoft GothicNeo" w:eastAsia="Microsoft GothicNeo" w:hAnsi="Microsoft GothicNeo" w:cs="Microsoft GothicNeo" w:hint="eastAsia"/>
-          <w:sz w:val="32"/>
-          <w:szCs w:val="40"/>
-        </w:rPr>
-      </w:pPr>
-      <w:r>
-        <w:rPr>
-          <w:rFonts w:ascii="Microsoft GothicNeo" w:eastAsia="Microsoft GothicNeo" w:hAnsi="Microsoft GothicNeo" w:cs="Microsoft GothicNeo" w:hint="eastAsia"/>
-          <w:sz w:val="32"/>
-          <w:szCs w:val="40"/>
-        </w:rPr>
+          <w:rFonts w:ascii="Microsoft GothicNeo" w:eastAsia="Microsoft GothicNeo" w:hAnsi="Microsoft GothicNeo" w:cs="Microsoft GothicNeo"/>
+          <w:sz w:val="32"/>
+          <w:szCs w:val="40"/>
+        </w:rPr>
+      </w:pPr>
+      <w:r>
+        <w:rPr>
+          <w:rFonts w:ascii="Microsoft GothicNeo" w:eastAsia="Microsoft GothicNeo" w:hAnsi="Microsoft GothicNeo" w:cs="Microsoft GothicNeo" w:hint="eastAsia"/>
+          <w:sz w:val="32"/>
+          <w:szCs w:val="40"/>
+        </w:rPr>
+        <w:lastRenderedPageBreak/>
         <w:t>Ⅳ.</w:t>
       </w:r>
       <w:r>
@@ -253,7 +846,7 @@
     <w:p>
       <w:pPr>
         <w:rPr>
-          <w:rFonts w:ascii="Microsoft GothicNeo" w:eastAsia="Microsoft GothicNeo" w:hAnsi="Microsoft GothicNeo" w:cs="Microsoft GothicNeo" w:hint="eastAsia"/>
+          <w:rFonts w:ascii="Microsoft GothicNeo" w:eastAsia="Microsoft GothicNeo" w:hAnsi="Microsoft GothicNeo" w:cs="Microsoft GothicNeo"/>
           <w:sz w:val="32"/>
           <w:szCs w:val="40"/>
         </w:rPr>
@@ -417,28 +1010,28 @@
     </w:lvl>
   </w:abstractNum>
   <w:abstractNum w:abstractNumId="1" w15:restartNumberingAfterBreak="0">
-    <w:nsid w:val="73CB166F"/>
+    <w:nsid w:val="728777CB"/>
     <w:multiLevelType w:val="hybridMultilevel"/>
-    <w:tmpl w:val="5B94D432"/>
-    <w:lvl w:ilvl="0" w:tplc="1E5623DE">
+    <w:tmpl w:val="10F26CEE"/>
+    <w:lvl w:ilvl="0" w:tplc="1968FA04">
       <w:start w:val="1"/>
       <w:numFmt w:val="decimal"/>
       <w:lvlText w:val="%1."/>
       <w:lvlJc w:val="left"/>
       <w:pPr>
-        <w:ind w:left="1155" w:hanging="360"/>
+        <w:ind w:left="1515" w:hanging="360"/>
       </w:pPr>
       <w:rPr>
         <w:rFonts w:hint="default"/>
       </w:rPr>
     </w:lvl>
-    <w:lvl w:ilvl="1" w:tplc="04090019">
+    <w:lvl w:ilvl="1" w:tplc="04090019" w:tentative="1">
       <w:start w:val="1"/>
       <w:numFmt w:val="upperLetter"/>
       <w:lvlText w:val="%2."/>
       <w:lvlJc w:val="left"/>
       <w:pPr>
-        <w:ind w:left="1675" w:hanging="440"/>
+        <w:ind w:left="2035" w:hanging="440"/>
       </w:pPr>
     </w:lvl>
     <w:lvl w:ilvl="2" w:tplc="0409001B" w:tentative="1">
@@ -447,7 +1040,7 @@
       <w:lvlText w:val="%3."/>
       <w:lvlJc w:val="right"/>
       <w:pPr>
-        <w:ind w:left="2115" w:hanging="440"/>
+        <w:ind w:left="2475" w:hanging="440"/>
       </w:pPr>
     </w:lvl>
     <w:lvl w:ilvl="3" w:tplc="0409000F" w:tentative="1">
@@ -456,7 +1049,7 @@
       <w:lvlText w:val="%4."/>
       <w:lvlJc w:val="left"/>
       <w:pPr>
-        <w:ind w:left="2555" w:hanging="440"/>
+        <w:ind w:left="2915" w:hanging="440"/>
       </w:pPr>
     </w:lvl>
     <w:lvl w:ilvl="4" w:tplc="04090019" w:tentative="1">
@@ -465,7 +1058,7 @@
       <w:lvlText w:val="%5."/>
       <w:lvlJc w:val="left"/>
       <w:pPr>
-        <w:ind w:left="2995" w:hanging="440"/>
+        <w:ind w:left="3355" w:hanging="440"/>
       </w:pPr>
     </w:lvl>
     <w:lvl w:ilvl="5" w:tplc="0409001B" w:tentative="1">
@@ -474,7 +1067,7 @@
       <w:lvlText w:val="%6."/>
       <w:lvlJc w:val="right"/>
       <w:pPr>
-        <w:ind w:left="3435" w:hanging="440"/>
+        <w:ind w:left="3795" w:hanging="440"/>
       </w:pPr>
     </w:lvl>
     <w:lvl w:ilvl="6" w:tplc="0409000F" w:tentative="1">
@@ -483,7 +1076,7 @@
       <w:lvlText w:val="%7."/>
       <w:lvlJc w:val="left"/>
       <w:pPr>
-        <w:ind w:left="3875" w:hanging="440"/>
+        <w:ind w:left="4235" w:hanging="440"/>
       </w:pPr>
     </w:lvl>
     <w:lvl w:ilvl="7" w:tplc="04090019" w:tentative="1">
@@ -492,7 +1085,7 @@
       <w:lvlText w:val="%8."/>
       <w:lvlJc w:val="left"/>
       <w:pPr>
-        <w:ind w:left="4315" w:hanging="440"/>
+        <w:ind w:left="4675" w:hanging="440"/>
       </w:pPr>
     </w:lvl>
     <w:lvl w:ilvl="8" w:tplc="0409001B" w:tentative="1">
@@ -501,15 +1094,107 @@
       <w:lvlText w:val="%9."/>
       <w:lvlJc w:val="right"/>
       <w:pPr>
+        <w:ind w:left="5115" w:hanging="440"/>
+      </w:pPr>
+    </w:lvl>
+  </w:abstractNum>
+  <w:abstractNum w:abstractNumId="2" w15:restartNumberingAfterBreak="0">
+    <w:nsid w:val="73CB166F"/>
+    <w:multiLevelType w:val="hybridMultilevel"/>
+    <w:tmpl w:val="C010E14E"/>
+    <w:lvl w:ilvl="0" w:tplc="1E5623DE">
+      <w:start w:val="1"/>
+      <w:numFmt w:val="decimal"/>
+      <w:lvlText w:val="%1."/>
+      <w:lvlJc w:val="left"/>
+      <w:pPr>
+        <w:ind w:left="1155" w:hanging="360"/>
+      </w:pPr>
+      <w:rPr>
+        <w:rFonts w:hint="default"/>
+      </w:rPr>
+    </w:lvl>
+    <w:lvl w:ilvl="1" w:tplc="04090019">
+      <w:start w:val="1"/>
+      <w:numFmt w:val="upperLetter"/>
+      <w:lvlText w:val="%2."/>
+      <w:lvlJc w:val="left"/>
+      <w:pPr>
+        <w:ind w:left="1675" w:hanging="440"/>
+      </w:pPr>
+    </w:lvl>
+    <w:lvl w:ilvl="2" w:tplc="0409001B" w:tentative="1">
+      <w:start w:val="1"/>
+      <w:numFmt w:val="lowerRoman"/>
+      <w:lvlText w:val="%3."/>
+      <w:lvlJc w:val="right"/>
+      <w:pPr>
+        <w:ind w:left="2115" w:hanging="440"/>
+      </w:pPr>
+    </w:lvl>
+    <w:lvl w:ilvl="3" w:tplc="0409000F" w:tentative="1">
+      <w:start w:val="1"/>
+      <w:numFmt w:val="decimal"/>
+      <w:lvlText w:val="%4."/>
+      <w:lvlJc w:val="left"/>
+      <w:pPr>
+        <w:ind w:left="2555" w:hanging="440"/>
+      </w:pPr>
+    </w:lvl>
+    <w:lvl w:ilvl="4" w:tplc="04090019" w:tentative="1">
+      <w:start w:val="1"/>
+      <w:numFmt w:val="upperLetter"/>
+      <w:lvlText w:val="%5."/>
+      <w:lvlJc w:val="left"/>
+      <w:pPr>
+        <w:ind w:left="2995" w:hanging="440"/>
+      </w:pPr>
+    </w:lvl>
+    <w:lvl w:ilvl="5" w:tplc="0409001B" w:tentative="1">
+      <w:start w:val="1"/>
+      <w:numFmt w:val="lowerRoman"/>
+      <w:lvlText w:val="%6."/>
+      <w:lvlJc w:val="right"/>
+      <w:pPr>
+        <w:ind w:left="3435" w:hanging="440"/>
+      </w:pPr>
+    </w:lvl>
+    <w:lvl w:ilvl="6" w:tplc="0409000F" w:tentative="1">
+      <w:start w:val="1"/>
+      <w:numFmt w:val="decimal"/>
+      <w:lvlText w:val="%7."/>
+      <w:lvlJc w:val="left"/>
+      <w:pPr>
+        <w:ind w:left="3875" w:hanging="440"/>
+      </w:pPr>
+    </w:lvl>
+    <w:lvl w:ilvl="7" w:tplc="04090019" w:tentative="1">
+      <w:start w:val="1"/>
+      <w:numFmt w:val="upperLetter"/>
+      <w:lvlText w:val="%8."/>
+      <w:lvlJc w:val="left"/>
+      <w:pPr>
+        <w:ind w:left="4315" w:hanging="440"/>
+      </w:pPr>
+    </w:lvl>
+    <w:lvl w:ilvl="8" w:tplc="0409001B" w:tentative="1">
+      <w:start w:val="1"/>
+      <w:numFmt w:val="lowerRoman"/>
+      <w:lvlText w:val="%9."/>
+      <w:lvlJc w:val="right"/>
+      <w:pPr>
         <w:ind w:left="4755" w:hanging="440"/>
       </w:pPr>
     </w:lvl>
   </w:abstractNum>
   <w:num w:numId="1" w16cid:durableId="1006707991">
-    <w:abstractNumId w:val="1"/>
+    <w:abstractNumId w:val="2"/>
   </w:num>
   <w:num w:numId="2" w16cid:durableId="184832833">
     <w:abstractNumId w:val="0"/>
+  </w:num>
+  <w:num w:numId="3" w16cid:durableId="1604341598">
+    <w:abstractNumId w:val="1"/>
   </w:num>
 </w:numbering>
 </file>

--- a/01 - 자기소개서.docx
+++ b/01 - 자기소개서.docx
@@ -92,35 +92,61 @@
     </w:p>
     <w:p>
       <w:pPr>
-        <w:pStyle w:val="a3"/>
-        <w:numPr>
-          <w:ilvl w:val="1"/>
-          <w:numId w:val="2"/>
-        </w:numPr>
-        <w:ind w:leftChars="0"/>
-        <w:rPr>
-          <w:rFonts w:ascii="Microsoft GothicNeo" w:eastAsia="Microsoft GothicNeo" w:hAnsi="Microsoft GothicNeo" w:cs="Microsoft GothicNeo"/>
-        </w:rPr>
-      </w:pPr>
-      <w:r>
-        <w:rPr>
-          <w:rFonts w:ascii="Microsoft GothicNeo" w:eastAsia="Microsoft GothicNeo" w:hAnsi="Microsoft GothicNeo" w:cs="Microsoft GothicNeo" w:hint="eastAsia"/>
-        </w:rPr>
-        <w:t>지금은 없어진 충청남도 연기군에서 태어났습니다.</w:t>
-      </w:r>
-    </w:p>
-    <w:p>
-      <w:pPr>
-        <w:pStyle w:val="a3"/>
-        <w:numPr>
-          <w:ilvl w:val="1"/>
-          <w:numId w:val="2"/>
-        </w:numPr>
-        <w:ind w:leftChars="0"/>
-        <w:rPr>
-          <w:rFonts w:ascii="Microsoft GothicNeo" w:eastAsia="Microsoft GothicNeo" w:hAnsi="Microsoft GothicNeo" w:cs="Microsoft GothicNeo"/>
-        </w:rPr>
-      </w:pPr>
+        <w:ind w:left="800" w:firstLine="800"/>
+        <w:rPr>
+          <w:rFonts w:ascii="Microsoft GothicNeo" w:eastAsia="Microsoft GothicNeo" w:hAnsi="Microsoft GothicNeo" w:cs="Microsoft GothicNeo"/>
+        </w:rPr>
+      </w:pPr>
+      <w:r>
+        <w:rPr>
+          <w:rFonts w:ascii="Microsoft GothicNeo" w:eastAsia="Microsoft GothicNeo" w:hAnsi="Microsoft GothicNeo" w:cs="Microsoft GothicNeo" w:hint="eastAsia"/>
+        </w:rPr>
+        <w:t>1</w:t>
+      </w:r>
+      <w:r>
+        <w:rPr>
+          <w:rFonts w:ascii="Microsoft GothicNeo" w:eastAsia="Microsoft GothicNeo" w:hAnsi="Microsoft GothicNeo" w:cs="Microsoft GothicNeo"/>
+        </w:rPr>
+        <w:t xml:space="preserve">-1. </w:t>
+      </w:r>
+      <w:r>
+        <w:rPr>
+          <w:rFonts w:ascii="Microsoft GothicNeo" w:eastAsia="Microsoft GothicNeo" w:hAnsi="Microsoft GothicNeo" w:cs="Microsoft GothicNeo"/>
+        </w:rPr>
+        <w:tab/>
+      </w:r>
+      <w:r>
+        <w:rPr>
+          <w:rFonts w:ascii="Microsoft GothicNeo" w:eastAsia="Microsoft GothicNeo" w:hAnsi="Microsoft GothicNeo" w:cs="Microsoft GothicNeo" w:hint="eastAsia"/>
+        </w:rPr>
+        <w:t>지금은 없어진 충청남도 연기군에서 태어났</w:t>
+      </w:r>
+      <w:r>
+        <w:rPr>
+          <w:rFonts w:ascii="Microsoft GothicNeo" w:eastAsia="Microsoft GothicNeo" w:hAnsi="Microsoft GothicNeo" w:cs="Microsoft GothicNeo" w:hint="eastAsia"/>
+        </w:rPr>
+        <w:t>다.</w:t>
+      </w:r>
+    </w:p>
+    <w:p>
+      <w:pPr>
+        <w:ind w:left="800" w:firstLine="800"/>
+        <w:rPr>
+          <w:rFonts w:ascii="Microsoft GothicNeo" w:eastAsia="Microsoft GothicNeo" w:hAnsi="Microsoft GothicNeo" w:cs="Microsoft GothicNeo"/>
+        </w:rPr>
+      </w:pPr>
+      <w:r>
+        <w:rPr>
+          <w:rFonts w:ascii="Microsoft GothicNeo" w:eastAsia="Microsoft GothicNeo" w:hAnsi="Microsoft GothicNeo" w:cs="Microsoft GothicNeo"/>
+        </w:rPr>
+        <w:t>1-2.</w:t>
+      </w:r>
+      <w:r>
+        <w:rPr>
+          <w:rFonts w:ascii="Microsoft GothicNeo" w:eastAsia="Microsoft GothicNeo" w:hAnsi="Microsoft GothicNeo" w:cs="Microsoft GothicNeo"/>
+        </w:rPr>
+        <w:tab/>
+      </w:r>
       <w:r>
         <w:rPr>
           <w:rFonts w:ascii="Microsoft GothicNeo" w:eastAsia="Microsoft GothicNeo" w:hAnsi="Microsoft GothicNeo" w:cs="Microsoft GothicNeo" w:hint="eastAsia"/>
@@ -149,21 +175,35 @@
         <w:rPr>
           <w:rFonts w:ascii="Microsoft GothicNeo" w:eastAsia="Microsoft GothicNeo" w:hAnsi="Microsoft GothicNeo" w:cs="Microsoft GothicNeo" w:hint="eastAsia"/>
         </w:rPr>
-        <w:t>고등학교를 모두 그 곳에서 다녔습니다.</w:t>
-      </w:r>
-    </w:p>
-    <w:p>
-      <w:pPr>
-        <w:pStyle w:val="a3"/>
-        <w:numPr>
-          <w:ilvl w:val="1"/>
-          <w:numId w:val="2"/>
-        </w:numPr>
-        <w:ind w:leftChars="0"/>
-        <w:rPr>
-          <w:rFonts w:ascii="Microsoft GothicNeo" w:eastAsia="Microsoft GothicNeo" w:hAnsi="Microsoft GothicNeo" w:cs="Microsoft GothicNeo"/>
-        </w:rPr>
-      </w:pPr>
+        <w:t>고등학교를 모두 그 곳에서 다녔다.</w:t>
+      </w:r>
+    </w:p>
+    <w:p>
+      <w:pPr>
+        <w:spacing w:after="0"/>
+        <w:ind w:left="800" w:firstLine="800"/>
+        <w:rPr>
+          <w:rFonts w:ascii="Microsoft GothicNeo" w:eastAsia="Microsoft GothicNeo" w:hAnsi="Microsoft GothicNeo" w:cs="Microsoft GothicNeo"/>
+        </w:rPr>
+      </w:pPr>
+      <w:r>
+        <w:rPr>
+          <w:rFonts w:ascii="Microsoft GothicNeo" w:eastAsia="Microsoft GothicNeo" w:hAnsi="Microsoft GothicNeo" w:cs="Microsoft GothicNeo" w:hint="eastAsia"/>
+        </w:rPr>
+        <w:t>1</w:t>
+      </w:r>
+      <w:r>
+        <w:rPr>
+          <w:rFonts w:ascii="Microsoft GothicNeo" w:eastAsia="Microsoft GothicNeo" w:hAnsi="Microsoft GothicNeo" w:cs="Microsoft GothicNeo"/>
+        </w:rPr>
+        <w:t>-3.</w:t>
+      </w:r>
+      <w:r>
+        <w:rPr>
+          <w:rFonts w:ascii="Microsoft GothicNeo" w:eastAsia="Microsoft GothicNeo" w:hAnsi="Microsoft GothicNeo" w:cs="Microsoft GothicNeo"/>
+        </w:rPr>
+        <w:tab/>
+      </w:r>
       <w:r>
         <w:rPr>
           <w:rFonts w:ascii="Microsoft GothicNeo" w:eastAsia="Microsoft GothicNeo" w:hAnsi="Microsoft GothicNeo" w:cs="Microsoft GothicNeo" w:hint="eastAsia"/>
@@ -180,7 +220,21 @@
         <w:rPr>
           <w:rFonts w:ascii="Microsoft GothicNeo" w:eastAsia="Microsoft GothicNeo" w:hAnsi="Microsoft GothicNeo" w:cs="Microsoft GothicNeo" w:hint="eastAsia"/>
         </w:rPr>
-        <w:t>년 동안 미술부에서 그림을 그리며 여러 축제와 대회,</w:t>
+        <w:t>년 동안 미술부에서 그림을 그리며</w:t>
+      </w:r>
+    </w:p>
+    <w:p>
+      <w:pPr>
+        <w:ind w:left="1600" w:firstLineChars="435" w:firstLine="800"/>
+        <w:rPr>
+          <w:rFonts w:ascii="Microsoft GothicNeo" w:eastAsia="Microsoft GothicNeo" w:hAnsi="Microsoft GothicNeo" w:cs="Microsoft GothicNeo"/>
+        </w:rPr>
+      </w:pPr>
+      <w:r>
+        <w:rPr>
+          <w:rFonts w:ascii="Microsoft GothicNeo" w:eastAsia="Microsoft GothicNeo" w:hAnsi="Microsoft GothicNeo" w:cs="Microsoft GothicNeo" w:hint="eastAsia"/>
+        </w:rPr>
+        <w:t xml:space="preserve"> 여러 축제와 대회,</w:t>
       </w:r>
       <w:r>
         <w:rPr>
@@ -192,7 +246,7 @@
         <w:rPr>
           <w:rFonts w:ascii="Microsoft GothicNeo" w:eastAsia="Microsoft GothicNeo" w:hAnsi="Microsoft GothicNeo" w:cs="Microsoft GothicNeo" w:hint="eastAsia"/>
         </w:rPr>
-        <w:t>봉사에 참여하였습니다</w:t>
+        <w:t>봉사에 참여하였다</w:t>
       </w:r>
       <w:r>
         <w:rPr>
@@ -203,16 +257,30 @@
     </w:p>
     <w:p>
       <w:pPr>
-        <w:pStyle w:val="a3"/>
-        <w:numPr>
-          <w:ilvl w:val="1"/>
-          <w:numId w:val="2"/>
-        </w:numPr>
-        <w:ind w:leftChars="0"/>
-        <w:rPr>
-          <w:rFonts w:ascii="Microsoft GothicNeo" w:eastAsia="Microsoft GothicNeo" w:hAnsi="Microsoft GothicNeo" w:cs="Microsoft GothicNeo"/>
-        </w:rPr>
-      </w:pPr>
+        <w:spacing w:after="0"/>
+        <w:ind w:left="795" w:firstLine="800"/>
+        <w:rPr>
+          <w:rFonts w:ascii="Microsoft GothicNeo" w:eastAsia="Microsoft GothicNeo" w:hAnsi="Microsoft GothicNeo" w:cs="Microsoft GothicNeo"/>
+        </w:rPr>
+      </w:pPr>
+      <w:r>
+        <w:rPr>
+          <w:rFonts w:ascii="Microsoft GothicNeo" w:eastAsia="Microsoft GothicNeo" w:hAnsi="Microsoft GothicNeo" w:cs="Microsoft GothicNeo" w:hint="eastAsia"/>
+        </w:rPr>
+        <w:t>1</w:t>
+      </w:r>
+      <w:r>
+        <w:rPr>
+          <w:rFonts w:ascii="Microsoft GothicNeo" w:eastAsia="Microsoft GothicNeo" w:hAnsi="Microsoft GothicNeo" w:cs="Microsoft GothicNeo"/>
+        </w:rPr>
+        <w:t>-4.</w:t>
+      </w:r>
+      <w:r>
+        <w:rPr>
+          <w:rFonts w:ascii="Microsoft GothicNeo" w:eastAsia="Microsoft GothicNeo" w:hAnsi="Microsoft GothicNeo" w:cs="Microsoft GothicNeo"/>
+        </w:rPr>
+        <w:tab/>
+      </w:r>
       <w:r>
         <w:rPr>
           <w:rFonts w:ascii="Microsoft GothicNeo" w:eastAsia="Microsoft GothicNeo" w:hAnsi="Microsoft GothicNeo" w:cs="Microsoft GothicNeo" w:hint="eastAsia"/>
@@ -225,11 +293,19 @@
         </w:rPr>
         <w:t xml:space="preserve">, </w:t>
       </w:r>
-      <w:r>
-        <w:rPr>
-          <w:rFonts w:ascii="Microsoft GothicNeo" w:eastAsia="Microsoft GothicNeo" w:hAnsi="Microsoft GothicNeo" w:cs="Microsoft GothicNeo" w:hint="eastAsia"/>
-        </w:rPr>
-        <w:t>개인 사정으로 인하여 컴퓨터공학과로 진로를 바꾸게 되었습니다.</w:t>
+    </w:p>
+    <w:p>
+      <w:pPr>
+        <w:ind w:left="1600" w:firstLine="800"/>
+        <w:rPr>
+          <w:rFonts w:ascii="Microsoft GothicNeo" w:eastAsia="Microsoft GothicNeo" w:hAnsi="Microsoft GothicNeo" w:cs="Microsoft GothicNeo"/>
+        </w:rPr>
+      </w:pPr>
+      <w:r>
+        <w:rPr>
+          <w:rFonts w:ascii="Microsoft GothicNeo" w:eastAsia="Microsoft GothicNeo" w:hAnsi="Microsoft GothicNeo" w:cs="Microsoft GothicNeo" w:hint="eastAsia"/>
+        </w:rPr>
+        <w:t>컴퓨터공학과로 진로를 바꾸게 되었다.</w:t>
       </w:r>
     </w:p>
     <w:p>
@@ -284,7 +360,7 @@
         <w:rPr>
           <w:rFonts w:ascii="Microsoft GothicNeo" w:eastAsia="Microsoft GothicNeo" w:hAnsi="Microsoft GothicNeo" w:cs="Microsoft GothicNeo" w:hint="eastAsia"/>
         </w:rPr>
-        <w:t>공주대학교 컴퓨터공학과에 붙어 진학하였습니다.</w:t>
+        <w:t>공주대학교 컴퓨터공학과에 붙어 진학하였다.</w:t>
       </w:r>
     </w:p>
     <w:p>
@@ -348,7 +424,7 @@
     <w:p>
       <w:pPr>
         <w:pStyle w:val="a3"/>
-        <w:ind w:leftChars="0" w:left="1155" w:firstLineChars="600" w:firstLine="1104"/>
+        <w:ind w:leftChars="0" w:left="1155" w:firstLineChars="700" w:firstLine="1288"/>
         <w:rPr>
           <w:rFonts w:ascii="Microsoft GothicNeo" w:eastAsia="Microsoft GothicNeo" w:hAnsi="Microsoft GothicNeo" w:cs="Microsoft GothicNeo"/>
         </w:rPr>
@@ -363,7 +439,7 @@
         <w:rPr>
           <w:rFonts w:ascii="Microsoft GothicNeo" w:eastAsia="Microsoft GothicNeo" w:hAnsi="Microsoft GothicNeo" w:cs="Microsoft GothicNeo" w:hint="eastAsia"/>
         </w:rPr>
-        <w:t>를 들었습니다.</w:t>
+        <w:t>를 들었다.</w:t>
       </w:r>
     </w:p>
     <w:p>
@@ -420,7 +496,7 @@
         <w:rPr>
           <w:rFonts w:ascii="Microsoft GothicNeo" w:eastAsia="Microsoft GothicNeo" w:hAnsi="Microsoft GothicNeo" w:cs="Microsoft GothicNeo" w:hint="eastAsia"/>
         </w:rPr>
-        <w:t>처음으로 학교에서 대면으로 수업을 들었습니다.</w:t>
+        <w:t>처음으로 학교에서 대면으로 수업을 들었다.</w:t>
       </w:r>
     </w:p>
     <w:p>
@@ -479,21 +555,21 @@
         <w:spacing w:after="0"/>
         <w:ind w:firstLineChars="1300" w:firstLine="2392"/>
         <w:rPr>
-          <w:rFonts w:ascii="Microsoft GothicNeo" w:eastAsia="Microsoft GothicNeo" w:hAnsi="Microsoft GothicNeo" w:cs="Microsoft GothicNeo" w:hint="eastAsia"/>
-        </w:rPr>
-      </w:pPr>
-      <w:r>
-        <w:rPr>
-          <w:rFonts w:ascii="Microsoft GothicNeo" w:eastAsia="Microsoft GothicNeo" w:hAnsi="Microsoft GothicNeo" w:cs="Microsoft GothicNeo" w:hint="eastAsia"/>
-        </w:rPr>
-        <w:t>현재 창업 동아리에 들어가 게임을 만드는 활동을 하고 있습니다.</w:t>
+          <w:rFonts w:ascii="Microsoft GothicNeo" w:eastAsia="Microsoft GothicNeo" w:hAnsi="Microsoft GothicNeo" w:cs="Microsoft GothicNeo"/>
+        </w:rPr>
+      </w:pPr>
+      <w:r>
+        <w:rPr>
+          <w:rFonts w:ascii="Microsoft GothicNeo" w:eastAsia="Microsoft GothicNeo" w:hAnsi="Microsoft GothicNeo" w:cs="Microsoft GothicNeo" w:hint="eastAsia"/>
+        </w:rPr>
+        <w:t>현재 창업 동아리에 들어가 게임을 만드는 활동을 하고 있다.</w:t>
       </w:r>
     </w:p>
     <w:p>
       <w:pPr>
         <w:spacing w:after="0"/>
         <w:rPr>
-          <w:rFonts w:ascii="Microsoft GothicNeo" w:eastAsia="Microsoft GothicNeo" w:hAnsi="Microsoft GothicNeo" w:cs="Microsoft GothicNeo" w:hint="eastAsia"/>
+          <w:rFonts w:ascii="Microsoft GothicNeo" w:eastAsia="Microsoft GothicNeo" w:hAnsi="Microsoft GothicNeo" w:cs="Microsoft GothicNeo"/>
           <w:sz w:val="24"/>
           <w:szCs w:val="32"/>
         </w:rPr>
@@ -599,7 +675,7 @@
           <w:sz w:val="24"/>
           <w:szCs w:val="32"/>
         </w:rPr>
-        <w:t>미래의 목표와 비전</w:t>
+        <w:t>미래의 목표</w:t>
       </w:r>
     </w:p>
     <w:p>
@@ -609,35 +685,34 @@
         <w:ind w:leftChars="0" w:left="1600"/>
         <w:rPr>
           <w:rFonts w:ascii="Microsoft GothicNeo" w:eastAsia="Microsoft GothicNeo" w:hAnsi="Microsoft GothicNeo" w:cs="Microsoft GothicNeo"/>
-        </w:rPr>
-      </w:pPr>
-      <w:r>
-        <w:rPr>
-          <w:rFonts w:ascii="Microsoft GothicNeo" w:eastAsia="Microsoft GothicNeo" w:hAnsi="Microsoft GothicNeo" w:cs="Microsoft GothicNeo" w:hint="eastAsia"/>
-          <w:sz w:val="24"/>
-          <w:szCs w:val="32"/>
+          <w:szCs w:val="20"/>
+        </w:rPr>
+      </w:pPr>
+      <w:r>
+        <w:rPr>
+          <w:rFonts w:ascii="Microsoft GothicNeo" w:eastAsia="Microsoft GothicNeo" w:hAnsi="Microsoft GothicNeo" w:cs="Microsoft GothicNeo" w:hint="eastAsia"/>
+          <w:szCs w:val="20"/>
         </w:rPr>
         <w:t>3</w:t>
       </w:r>
       <w:r>
         <w:rPr>
           <w:rFonts w:ascii="Microsoft GothicNeo" w:eastAsia="Microsoft GothicNeo" w:hAnsi="Microsoft GothicNeo" w:cs="Microsoft GothicNeo"/>
-          <w:sz w:val="24"/>
-          <w:szCs w:val="32"/>
+          <w:szCs w:val="20"/>
         </w:rPr>
         <w:t>-1.</w:t>
       </w:r>
       <w:r>
         <w:rPr>
           <w:rFonts w:ascii="Microsoft GothicNeo" w:eastAsia="Microsoft GothicNeo" w:hAnsi="Microsoft GothicNeo" w:cs="Microsoft GothicNeo"/>
-          <w:sz w:val="24"/>
-          <w:szCs w:val="32"/>
+          <w:szCs w:val="20"/>
         </w:rPr>
         <w:tab/>
       </w:r>
       <w:r>
         <w:rPr>
           <w:rFonts w:ascii="Microsoft GothicNeo" w:eastAsia="Microsoft GothicNeo" w:hAnsi="Microsoft GothicNeo" w:cs="Microsoft GothicNeo" w:hint="eastAsia"/>
+          <w:szCs w:val="20"/>
         </w:rPr>
         <w:t xml:space="preserve">이제 곧 졸업하는 시기가 다가왔으나 아직 진로에 대한 </w:t>
       </w:r>
@@ -648,13 +723,15 @@
         <w:ind w:leftChars="0" w:left="1600" w:firstLineChars="400" w:firstLine="736"/>
         <w:rPr>
           <w:rFonts w:ascii="Microsoft GothicNeo" w:eastAsia="Microsoft GothicNeo" w:hAnsi="Microsoft GothicNeo" w:cs="Microsoft GothicNeo"/>
-        </w:rPr>
-      </w:pPr>
-      <w:r>
-        <w:rPr>
-          <w:rFonts w:ascii="Microsoft GothicNeo" w:eastAsia="Microsoft GothicNeo" w:hAnsi="Microsoft GothicNeo" w:cs="Microsoft GothicNeo" w:hint="eastAsia"/>
-        </w:rPr>
-        <w:t>구체적 목표를 정하지 못하였습니다.</w:t>
+          <w:szCs w:val="20"/>
+        </w:rPr>
+      </w:pPr>
+      <w:r>
+        <w:rPr>
+          <w:rFonts w:ascii="Microsoft GothicNeo" w:eastAsia="Microsoft GothicNeo" w:hAnsi="Microsoft GothicNeo" w:cs="Microsoft GothicNeo" w:hint="eastAsia"/>
+          <w:szCs w:val="20"/>
+        </w:rPr>
+        <w:t>구체적 목표를 정하지 못하였다.</w:t>
       </w:r>
     </w:p>
     <w:p>
@@ -664,41 +741,48 @@
         <w:ind w:leftChars="0" w:left="1600"/>
         <w:rPr>
           <w:rFonts w:ascii="Microsoft GothicNeo" w:eastAsia="Microsoft GothicNeo" w:hAnsi="Microsoft GothicNeo" w:cs="Microsoft GothicNeo"/>
-        </w:rPr>
-      </w:pPr>
-      <w:r>
-        <w:rPr>
-          <w:rFonts w:ascii="Microsoft GothicNeo" w:eastAsia="Microsoft GothicNeo" w:hAnsi="Microsoft GothicNeo" w:cs="Microsoft GothicNeo" w:hint="eastAsia"/>
+          <w:szCs w:val="20"/>
+        </w:rPr>
+      </w:pPr>
+      <w:r>
+        <w:rPr>
+          <w:rFonts w:ascii="Microsoft GothicNeo" w:eastAsia="Microsoft GothicNeo" w:hAnsi="Microsoft GothicNeo" w:cs="Microsoft GothicNeo" w:hint="eastAsia"/>
+          <w:szCs w:val="20"/>
         </w:rPr>
         <w:t>3</w:t>
       </w:r>
       <w:r>
         <w:rPr>
           <w:rFonts w:ascii="Microsoft GothicNeo" w:eastAsia="Microsoft GothicNeo" w:hAnsi="Microsoft GothicNeo" w:cs="Microsoft GothicNeo"/>
+          <w:szCs w:val="20"/>
         </w:rPr>
         <w:t>-2.</w:t>
       </w:r>
       <w:r>
         <w:rPr>
           <w:rFonts w:ascii="Microsoft GothicNeo" w:eastAsia="Microsoft GothicNeo" w:hAnsi="Microsoft GothicNeo" w:cs="Microsoft GothicNeo"/>
+          <w:szCs w:val="20"/>
         </w:rPr>
         <w:tab/>
       </w:r>
       <w:r>
         <w:rPr>
           <w:rFonts w:ascii="Microsoft GothicNeo" w:eastAsia="Microsoft GothicNeo" w:hAnsi="Microsoft GothicNeo" w:cs="Microsoft GothicNeo" w:hint="eastAsia"/>
+          <w:szCs w:val="20"/>
         </w:rPr>
         <w:t>한시라도 빨리 진로를 결정하고 그 길을 중점으로 공부하고자</w:t>
       </w:r>
       <w:r>
         <w:rPr>
           <w:rFonts w:ascii="Microsoft GothicNeo" w:eastAsia="Microsoft GothicNeo" w:hAnsi="Microsoft GothicNeo" w:cs="Microsoft GothicNeo"/>
+          <w:szCs w:val="20"/>
         </w:rPr>
         <w:t xml:space="preserve"> </w:t>
       </w:r>
       <w:r>
         <w:rPr>
           <w:rFonts w:ascii="Microsoft GothicNeo" w:eastAsia="Microsoft GothicNeo" w:hAnsi="Microsoft GothicNeo" w:cs="Microsoft GothicNeo" w:hint="eastAsia"/>
+          <w:szCs w:val="20"/>
         </w:rPr>
         <w:t xml:space="preserve">하는 것이 </w:t>
       </w:r>
@@ -709,15 +793,105 @@
         <w:spacing w:after="0"/>
         <w:ind w:leftChars="0" w:left="1600" w:firstLineChars="400" w:firstLine="736"/>
         <w:rPr>
-          <w:rFonts w:ascii="Microsoft GothicNeo" w:eastAsia="Microsoft GothicNeo" w:hAnsi="Microsoft GothicNeo" w:cs="Microsoft GothicNeo" w:hint="eastAsia"/>
-        </w:rPr>
-      </w:pPr>
-      <w:r>
-        <w:rPr>
-          <w:rFonts w:ascii="Microsoft GothicNeo" w:eastAsia="Microsoft GothicNeo" w:hAnsi="Microsoft GothicNeo" w:cs="Microsoft GothicNeo" w:hint="eastAsia"/>
-        </w:rPr>
-        <w:t>이번 년도까지의 목표입니다.</w:t>
-      </w:r>
+          <w:rFonts w:ascii="Microsoft GothicNeo" w:eastAsia="Microsoft GothicNeo" w:hAnsi="Microsoft GothicNeo" w:cs="Microsoft GothicNeo"/>
+          <w:szCs w:val="20"/>
+        </w:rPr>
+      </w:pPr>
+      <w:r>
+        <w:rPr>
+          <w:rFonts w:ascii="Microsoft GothicNeo" w:eastAsia="Microsoft GothicNeo" w:hAnsi="Microsoft GothicNeo" w:cs="Microsoft GothicNeo" w:hint="eastAsia"/>
+          <w:szCs w:val="20"/>
+        </w:rPr>
+        <w:t>이번 년도까지의 목표</w:t>
+      </w:r>
+      <w:r>
+        <w:rPr>
+          <w:rFonts w:ascii="Microsoft GothicNeo" w:eastAsia="Microsoft GothicNeo" w:hAnsi="Microsoft GothicNeo" w:cs="Microsoft GothicNeo" w:hint="eastAsia"/>
+          <w:szCs w:val="20"/>
+        </w:rPr>
+        <w:t>이</w:t>
+      </w:r>
+      <w:r>
+        <w:rPr>
+          <w:rFonts w:ascii="Microsoft GothicNeo" w:eastAsia="Microsoft GothicNeo" w:hAnsi="Microsoft GothicNeo" w:cs="Microsoft GothicNeo" w:hint="eastAsia"/>
+          <w:szCs w:val="20"/>
+        </w:rPr>
+        <w:t>다.</w:t>
+      </w:r>
+    </w:p>
+    <w:p>
+      <w:pPr>
+        <w:spacing w:after="0"/>
+        <w:rPr>
+          <w:rFonts w:ascii="Microsoft GothicNeo" w:eastAsia="Microsoft GothicNeo" w:hAnsi="Microsoft GothicNeo" w:cs="Microsoft GothicNeo"/>
+          <w:szCs w:val="20"/>
+        </w:rPr>
+      </w:pPr>
+      <w:r>
+        <w:rPr>
+          <w:rFonts w:ascii="Microsoft GothicNeo" w:eastAsia="Microsoft GothicNeo" w:hAnsi="Microsoft GothicNeo" w:cs="Microsoft GothicNeo"/>
+          <w:szCs w:val="20"/>
+        </w:rPr>
+        <w:tab/>
+      </w:r>
+      <w:r>
+        <w:rPr>
+          <w:rFonts w:ascii="Microsoft GothicNeo" w:eastAsia="Microsoft GothicNeo" w:hAnsi="Microsoft GothicNeo" w:cs="Microsoft GothicNeo"/>
+          <w:szCs w:val="20"/>
+        </w:rPr>
+        <w:tab/>
+        <w:t xml:space="preserve">3-3. </w:t>
+      </w:r>
+      <w:r>
+        <w:rPr>
+          <w:rFonts w:ascii="Microsoft GothicNeo" w:eastAsia="Microsoft GothicNeo" w:hAnsi="Microsoft GothicNeo" w:cs="Microsoft GothicNeo"/>
+          <w:szCs w:val="20"/>
+        </w:rPr>
+        <w:tab/>
+      </w:r>
+      <w:r>
+        <w:rPr>
+          <w:rFonts w:ascii="Microsoft GothicNeo" w:eastAsia="Microsoft GothicNeo" w:hAnsi="Microsoft GothicNeo" w:cs="Microsoft GothicNeo" w:hint="eastAsia"/>
+          <w:szCs w:val="20"/>
+        </w:rPr>
+        <w:t xml:space="preserve">그 전까지 어학 자격증과 알고리즘 같은 기본적 능력 함양에 힘쓰고자 </w:t>
+      </w:r>
+      <w:r>
+        <w:rPr>
+          <w:rFonts w:ascii="Microsoft GothicNeo" w:eastAsia="Microsoft GothicNeo" w:hAnsi="Microsoft GothicNeo" w:cs="Microsoft GothicNeo" w:hint="eastAsia"/>
+          <w:szCs w:val="20"/>
+        </w:rPr>
+        <w:t>한</w:t>
+      </w:r>
+      <w:r>
+        <w:rPr>
+          <w:rFonts w:ascii="Microsoft GothicNeo" w:eastAsia="Microsoft GothicNeo" w:hAnsi="Microsoft GothicNeo" w:cs="Microsoft GothicNeo" w:hint="eastAsia"/>
+          <w:szCs w:val="20"/>
+        </w:rPr>
+        <w:t>다.</w:t>
+      </w:r>
+    </w:p>
+    <w:p>
+      <w:pPr>
+        <w:pStyle w:val="a3"/>
+        <w:spacing w:after="0"/>
+        <w:ind w:leftChars="0" w:left="1600" w:firstLineChars="400" w:firstLine="736"/>
+        <w:rPr>
+          <w:rFonts w:ascii="Microsoft GothicNeo" w:eastAsia="Microsoft GothicNeo" w:hAnsi="Microsoft GothicNeo" w:cs="Microsoft GothicNeo"/>
+          <w:szCs w:val="20"/>
+        </w:rPr>
+      </w:pPr>
+    </w:p>
+    <w:p>
+      <w:pPr>
+        <w:pStyle w:val="a3"/>
+        <w:spacing w:after="0"/>
+        <w:ind w:leftChars="0" w:left="1600" w:firstLineChars="400" w:firstLine="736"/>
+        <w:rPr>
+          <w:rFonts w:ascii="Microsoft GothicNeo" w:eastAsia="Microsoft GothicNeo" w:hAnsi="Microsoft GothicNeo" w:cs="Microsoft GothicNeo"/>
+          <w:szCs w:val="20"/>
+        </w:rPr>
+      </w:pPr>
     </w:p>
     <w:p>
       <w:pPr>
@@ -757,131 +931,826 @@
         <w:pStyle w:val="a3"/>
         <w:numPr>
           <w:ilvl w:val="0"/>
-          <w:numId w:val="3"/>
+          <w:numId w:val="5"/>
         </w:numPr>
         <w:ind w:leftChars="0"/>
         <w:rPr>
-          <w:rFonts w:ascii="Microsoft GothicNeo" w:eastAsia="Microsoft GothicNeo" w:hAnsi="Microsoft GothicNeo" w:cs="Microsoft GothicNeo" w:hint="eastAsia"/>
+          <w:rFonts w:ascii="Microsoft GothicNeo" w:eastAsia="Microsoft GothicNeo" w:hAnsi="Microsoft GothicNeo" w:cs="Microsoft GothicNeo"/>
+          <w:sz w:val="24"/>
+          <w:szCs w:val="32"/>
+        </w:rPr>
+      </w:pPr>
+      <w:r>
+        <w:rPr>
+          <w:rFonts w:ascii="Microsoft GothicNeo" w:eastAsia="Microsoft GothicNeo" w:hAnsi="Microsoft GothicNeo" w:cs="Microsoft GothicNeo" w:hint="eastAsia"/>
+          <w:sz w:val="24"/>
+          <w:szCs w:val="32"/>
+        </w:rPr>
+        <w:t>긍정적인 부</w:t>
+      </w:r>
+      <w:r>
+        <w:rPr>
+          <w:rFonts w:ascii="Microsoft GothicNeo" w:eastAsia="Microsoft GothicNeo" w:hAnsi="Microsoft GothicNeo" w:cs="Microsoft GothicNeo" w:hint="eastAsia"/>
+          <w:sz w:val="24"/>
+          <w:szCs w:val="32"/>
+        </w:rPr>
+        <w:t>분</w:t>
+      </w:r>
+    </w:p>
+    <w:p>
+      <w:pPr>
+        <w:pStyle w:val="a3"/>
+        <w:numPr>
+          <w:ilvl w:val="1"/>
+          <w:numId w:val="8"/>
+        </w:numPr>
+        <w:ind w:leftChars="0"/>
+        <w:rPr>
+          <w:rFonts w:ascii="Microsoft GothicNeo" w:eastAsia="Microsoft GothicNeo" w:hAnsi="Microsoft GothicNeo" w:cs="Microsoft GothicNeo"/>
+          <w:szCs w:val="24"/>
+        </w:rPr>
+      </w:pPr>
+      <w:r>
+        <w:rPr>
+          <w:rFonts w:ascii="Microsoft GothicNeo" w:eastAsia="Microsoft GothicNeo" w:hAnsi="Microsoft GothicNeo" w:cs="Microsoft GothicNeo" w:hint="eastAsia"/>
+          <w:szCs w:val="24"/>
+        </w:rPr>
+        <w:t>어떤 일이 주어졌을 때 포기하지 않고 끝까지 책임지고 끝을 보는 성격</w:t>
+      </w:r>
+    </w:p>
+    <w:p>
+      <w:pPr>
+        <w:pStyle w:val="a3"/>
+        <w:numPr>
+          <w:ilvl w:val="1"/>
+          <w:numId w:val="8"/>
+        </w:numPr>
+        <w:ind w:leftChars="0"/>
+        <w:rPr>
+          <w:rFonts w:ascii="Microsoft GothicNeo" w:eastAsia="Microsoft GothicNeo" w:hAnsi="Microsoft GothicNeo" w:cs="Microsoft GothicNeo" w:hint="eastAsia"/>
+          <w:szCs w:val="24"/>
+        </w:rPr>
+      </w:pPr>
+      <w:r>
+        <w:rPr>
+          <w:rFonts w:ascii="Microsoft GothicNeo" w:eastAsia="Microsoft GothicNeo" w:hAnsi="Microsoft GothicNeo" w:cs="Microsoft GothicNeo" w:hint="eastAsia"/>
+          <w:szCs w:val="24"/>
+        </w:rPr>
+        <w:t>타인과의 소통을 중요시하여 다른 사람의 의견과 관점을 존중하여 의견이 다</w:t>
+      </w:r>
+      <w:r>
+        <w:rPr>
+          <w:rFonts w:ascii="Microsoft GothicNeo" w:eastAsia="Microsoft GothicNeo" w:hAnsi="Microsoft GothicNeo" w:cs="Microsoft GothicNeo" w:hint="eastAsia"/>
+          <w:szCs w:val="24"/>
+        </w:rPr>
+        <w:lastRenderedPageBreak/>
+        <w:t>르더라도 서로 합의점을 찾아갈 수 있도록 최대한 노력하는 점</w:t>
+      </w:r>
+    </w:p>
+    <w:p>
+      <w:pPr>
+        <w:pStyle w:val="a3"/>
+        <w:numPr>
+          <w:ilvl w:val="0"/>
+          <w:numId w:val="5"/>
+        </w:numPr>
+        <w:ind w:leftChars="0"/>
+        <w:rPr>
+          <w:rFonts w:ascii="Microsoft GothicNeo" w:eastAsia="Microsoft GothicNeo" w:hAnsi="Microsoft GothicNeo" w:cs="Microsoft GothicNeo"/>
+          <w:sz w:val="24"/>
+          <w:szCs w:val="32"/>
+        </w:rPr>
+      </w:pPr>
+      <w:r>
+        <w:rPr>
+          <w:rFonts w:ascii="Microsoft GothicNeo" w:eastAsia="Microsoft GothicNeo" w:hAnsi="Microsoft GothicNeo" w:cs="Microsoft GothicNeo" w:hint="eastAsia"/>
+          <w:sz w:val="24"/>
+          <w:szCs w:val="32"/>
+        </w:rPr>
+        <w:t>부정적인 부분</w:t>
+      </w:r>
+    </w:p>
+    <w:p>
+      <w:pPr>
+        <w:spacing w:after="0"/>
+        <w:ind w:left="800" w:firstLine="800"/>
+        <w:rPr>
+          <w:rFonts w:ascii="Microsoft GothicNeo" w:eastAsia="Microsoft GothicNeo" w:hAnsi="Microsoft GothicNeo" w:cs="Microsoft GothicNeo"/>
+          <w:szCs w:val="24"/>
+        </w:rPr>
+      </w:pPr>
+      <w:r>
+        <w:rPr>
+          <w:rFonts w:ascii="Microsoft GothicNeo" w:eastAsia="Microsoft GothicNeo" w:hAnsi="Microsoft GothicNeo" w:cs="Microsoft GothicNeo"/>
+          <w:szCs w:val="24"/>
+        </w:rPr>
+        <w:t>2-</w:t>
+      </w:r>
+      <w:r>
+        <w:rPr>
+          <w:rFonts w:ascii="Microsoft GothicNeo" w:eastAsia="Microsoft GothicNeo" w:hAnsi="Microsoft GothicNeo" w:cs="Microsoft GothicNeo"/>
+          <w:szCs w:val="24"/>
+        </w:rPr>
+        <w:t>1</w:t>
+      </w:r>
+      <w:r>
+        <w:rPr>
+          <w:rFonts w:ascii="Microsoft GothicNeo" w:eastAsia="Microsoft GothicNeo" w:hAnsi="Microsoft GothicNeo" w:cs="Microsoft GothicNeo"/>
+          <w:szCs w:val="24"/>
+        </w:rPr>
+        <w:t>.</w:t>
+      </w:r>
+      <w:r>
+        <w:rPr>
+          <w:rFonts w:ascii="Microsoft GothicNeo" w:eastAsia="Microsoft GothicNeo" w:hAnsi="Microsoft GothicNeo" w:cs="Microsoft GothicNeo"/>
+          <w:szCs w:val="24"/>
+        </w:rPr>
+        <w:tab/>
+      </w:r>
+      <w:r>
+        <w:rPr>
+          <w:rFonts w:ascii="Microsoft GothicNeo" w:eastAsia="Microsoft GothicNeo" w:hAnsi="Microsoft GothicNeo" w:cs="Microsoft GothicNeo" w:hint="eastAsia"/>
+          <w:szCs w:val="24"/>
+        </w:rPr>
+        <w:t xml:space="preserve">어떤 </w:t>
+      </w:r>
+      <w:r>
+        <w:rPr>
+          <w:rFonts w:ascii="Microsoft GothicNeo" w:eastAsia="Microsoft GothicNeo" w:hAnsi="Microsoft GothicNeo" w:cs="Microsoft GothicNeo" w:hint="eastAsia"/>
+          <w:szCs w:val="24"/>
+        </w:rPr>
+        <w:t>한 분야에 관심을 가져</w:t>
+      </w:r>
+      <w:r>
+        <w:rPr>
+          <w:rFonts w:ascii="Microsoft GothicNeo" w:eastAsia="Microsoft GothicNeo" w:hAnsi="Microsoft GothicNeo" w:cs="Microsoft GothicNeo"/>
+          <w:szCs w:val="24"/>
+        </w:rPr>
+        <w:t xml:space="preserve"> </w:t>
+      </w:r>
+      <w:r>
+        <w:rPr>
+          <w:rFonts w:ascii="Microsoft GothicNeo" w:eastAsia="Microsoft GothicNeo" w:hAnsi="Microsoft GothicNeo" w:cs="Microsoft GothicNeo" w:hint="eastAsia"/>
+          <w:szCs w:val="24"/>
+        </w:rPr>
+        <w:t>열정적으로 공부하더라도,</w:t>
+      </w:r>
+      <w:r>
+        <w:rPr>
+          <w:rFonts w:ascii="Microsoft GothicNeo" w:eastAsia="Microsoft GothicNeo" w:hAnsi="Microsoft GothicNeo" w:cs="Microsoft GothicNeo"/>
+          <w:szCs w:val="24"/>
+        </w:rPr>
+        <w:t xml:space="preserve"> </w:t>
+      </w:r>
+    </w:p>
+    <w:p>
+      <w:pPr>
+        <w:ind w:left="1600" w:firstLine="800"/>
+        <w:rPr>
+          <w:rFonts w:ascii="Microsoft GothicNeo" w:eastAsia="Microsoft GothicNeo" w:hAnsi="Microsoft GothicNeo" w:cs="Microsoft GothicNeo"/>
+          <w:szCs w:val="24"/>
+        </w:rPr>
+      </w:pPr>
+      <w:r>
+        <w:rPr>
+          <w:rFonts w:ascii="Microsoft GothicNeo" w:eastAsia="Microsoft GothicNeo" w:hAnsi="Microsoft GothicNeo" w:cs="Microsoft GothicNeo" w:hint="eastAsia"/>
+          <w:szCs w:val="24"/>
+        </w:rPr>
+        <w:t xml:space="preserve">그 </w:t>
+      </w:r>
+      <w:r>
+        <w:rPr>
+          <w:rFonts w:ascii="Microsoft GothicNeo" w:eastAsia="Microsoft GothicNeo" w:hAnsi="Microsoft GothicNeo" w:cs="Microsoft GothicNeo" w:hint="eastAsia"/>
+          <w:szCs w:val="24"/>
+        </w:rPr>
+        <w:t>관심</w:t>
+      </w:r>
+      <w:r>
+        <w:rPr>
+          <w:rFonts w:ascii="Microsoft GothicNeo" w:eastAsia="Microsoft GothicNeo" w:hAnsi="Microsoft GothicNeo" w:cs="Microsoft GothicNeo" w:hint="eastAsia"/>
+          <w:szCs w:val="24"/>
+        </w:rPr>
+        <w:t>이 금방 수그러드는 성격이다.</w:t>
+      </w:r>
+    </w:p>
+    <w:p>
+      <w:pPr>
+        <w:ind w:left="800" w:firstLine="800"/>
+        <w:rPr>
+          <w:rFonts w:ascii="Microsoft GothicNeo" w:eastAsia="Microsoft GothicNeo" w:hAnsi="Microsoft GothicNeo" w:cs="Microsoft GothicNeo"/>
+          <w:szCs w:val="24"/>
+        </w:rPr>
+      </w:pPr>
+      <w:r>
+        <w:rPr>
+          <w:rFonts w:ascii="Microsoft GothicNeo" w:eastAsia="Microsoft GothicNeo" w:hAnsi="Microsoft GothicNeo" w:cs="Microsoft GothicNeo" w:hint="eastAsia"/>
+          <w:szCs w:val="24"/>
+        </w:rPr>
+        <w:t>2</w:t>
+      </w:r>
+      <w:r>
+        <w:rPr>
+          <w:rFonts w:ascii="Microsoft GothicNeo" w:eastAsia="Microsoft GothicNeo" w:hAnsi="Microsoft GothicNeo" w:cs="Microsoft GothicNeo"/>
+          <w:szCs w:val="24"/>
+        </w:rPr>
+        <w:t xml:space="preserve">-2. </w:t>
+      </w:r>
+      <w:r>
+        <w:rPr>
+          <w:rFonts w:ascii="Microsoft GothicNeo" w:eastAsia="Microsoft GothicNeo" w:hAnsi="Microsoft GothicNeo" w:cs="Microsoft GothicNeo"/>
+          <w:szCs w:val="24"/>
+        </w:rPr>
+        <w:tab/>
+      </w:r>
+      <w:r>
+        <w:rPr>
+          <w:rFonts w:ascii="Microsoft GothicNeo" w:eastAsia="Microsoft GothicNeo" w:hAnsi="Microsoft GothicNeo" w:cs="Microsoft GothicNeo" w:hint="eastAsia"/>
+          <w:szCs w:val="24"/>
+        </w:rPr>
+        <w:t>열정적으로 나서서 활동하기 보단,</w:t>
+      </w:r>
+      <w:r>
+        <w:rPr>
+          <w:rFonts w:ascii="Microsoft GothicNeo" w:eastAsia="Microsoft GothicNeo" w:hAnsi="Microsoft GothicNeo" w:cs="Microsoft GothicNeo"/>
+          <w:szCs w:val="24"/>
+        </w:rPr>
+        <w:t xml:space="preserve"> </w:t>
+      </w:r>
+      <w:r>
+        <w:rPr>
+          <w:rFonts w:ascii="Microsoft GothicNeo" w:eastAsia="Microsoft GothicNeo" w:hAnsi="Microsoft GothicNeo" w:cs="Microsoft GothicNeo" w:hint="eastAsia"/>
+          <w:szCs w:val="24"/>
+        </w:rPr>
+        <w:t>수동적인 경향이 강한 편이다.</w:t>
+      </w:r>
+    </w:p>
+    <w:p>
+      <w:pPr>
+        <w:ind w:left="800" w:firstLine="800"/>
+        <w:rPr>
+          <w:rFonts w:ascii="Microsoft GothicNeo" w:eastAsia="Microsoft GothicNeo" w:hAnsi="Microsoft GothicNeo" w:cs="Microsoft GothicNeo"/>
+          <w:szCs w:val="24"/>
+        </w:rPr>
+      </w:pPr>
+    </w:p>
+    <w:p>
+      <w:pPr>
+        <w:rPr>
+          <w:rFonts w:ascii="Microsoft GothicNeo" w:eastAsia="Microsoft GothicNeo" w:hAnsi="Microsoft GothicNeo" w:cs="Microsoft GothicNeo"/>
           <w:sz w:val="32"/>
           <w:szCs w:val="40"/>
         </w:rPr>
       </w:pPr>
-    </w:p>
-    <w:p>
-      <w:pPr>
+      <w:r>
         <w:rPr>
           <w:rFonts w:ascii="Microsoft GothicNeo" w:eastAsia="Microsoft GothicNeo" w:hAnsi="Microsoft GothicNeo" w:cs="Microsoft GothicNeo" w:hint="eastAsia"/>
           <w:sz w:val="32"/>
           <w:szCs w:val="40"/>
         </w:rPr>
-      </w:pPr>
-    </w:p>
-    <w:p>
-      <w:pPr>
+        <w:t>Ⅲ.</w:t>
+      </w:r>
+      <w:r>
         <w:rPr>
           <w:rFonts w:ascii="Microsoft GothicNeo" w:eastAsia="Microsoft GothicNeo" w:hAnsi="Microsoft GothicNeo" w:cs="Microsoft GothicNeo"/>
           <w:sz w:val="32"/>
           <w:szCs w:val="40"/>
         </w:rPr>
-      </w:pPr>
+        <w:t xml:space="preserve"> </w:t>
+      </w:r>
       <w:r>
         <w:rPr>
           <w:rFonts w:ascii="Microsoft GothicNeo" w:eastAsia="Microsoft GothicNeo" w:hAnsi="Microsoft GothicNeo" w:cs="Microsoft GothicNeo" w:hint="eastAsia"/>
           <w:sz w:val="32"/>
           <w:szCs w:val="40"/>
         </w:rPr>
-        <w:t>Ⅲ.</w:t>
-      </w:r>
-      <w:r>
+        <w:t>취미</w:t>
+      </w:r>
+    </w:p>
+    <w:p>
+      <w:pPr>
+        <w:pStyle w:val="a3"/>
+        <w:numPr>
+          <w:ilvl w:val="0"/>
+          <w:numId w:val="9"/>
+        </w:numPr>
+        <w:ind w:leftChars="0"/>
+        <w:rPr>
+          <w:rFonts w:ascii="Microsoft GothicNeo" w:eastAsia="Microsoft GothicNeo" w:hAnsi="Microsoft GothicNeo" w:cs="Microsoft GothicNeo"/>
+          <w:sz w:val="24"/>
+          <w:szCs w:val="32"/>
+        </w:rPr>
+      </w:pPr>
+      <w:r>
+        <w:rPr>
+          <w:rFonts w:ascii="Microsoft GothicNeo" w:eastAsia="Microsoft GothicNeo" w:hAnsi="Microsoft GothicNeo" w:cs="Microsoft GothicNeo" w:hint="eastAsia"/>
+          <w:sz w:val="24"/>
+          <w:szCs w:val="32"/>
+        </w:rPr>
+        <w:t>유튜브</w:t>
+      </w:r>
+    </w:p>
+    <w:p>
+      <w:pPr>
+        <w:pStyle w:val="a3"/>
+        <w:numPr>
+          <w:ilvl w:val="1"/>
+          <w:numId w:val="10"/>
+        </w:numPr>
+        <w:ind w:leftChars="0"/>
+        <w:rPr>
+          <w:rFonts w:ascii="Microsoft GothicNeo" w:eastAsia="Microsoft GothicNeo" w:hAnsi="Microsoft GothicNeo" w:cs="Microsoft GothicNeo"/>
+          <w:szCs w:val="24"/>
+        </w:rPr>
+      </w:pPr>
+      <w:r>
+        <w:rPr>
+          <w:rFonts w:ascii="Microsoft GothicNeo" w:eastAsia="Microsoft GothicNeo" w:hAnsi="Microsoft GothicNeo" w:cs="Microsoft GothicNeo" w:hint="eastAsia"/>
+          <w:szCs w:val="24"/>
+        </w:rPr>
+        <w:t xml:space="preserve">유튜브를 통해 개발이나 </w:t>
+      </w:r>
+      <w:r>
+        <w:rPr>
+          <w:rFonts w:ascii="Microsoft GothicNeo" w:eastAsia="Microsoft GothicNeo" w:hAnsi="Microsoft GothicNeo" w:cs="Microsoft GothicNeo"/>
+          <w:szCs w:val="24"/>
+        </w:rPr>
+        <w:t>IT</w:t>
+      </w:r>
+      <w:r>
+        <w:rPr>
+          <w:rFonts w:ascii="Microsoft GothicNeo" w:eastAsia="Microsoft GothicNeo" w:hAnsi="Microsoft GothicNeo" w:cs="Microsoft GothicNeo" w:hint="eastAsia"/>
+          <w:szCs w:val="24"/>
+        </w:rPr>
+        <w:t>와과 관련된 독특한 내용이 있다면 영상을 보며 새로운 내용을 익히거나,</w:t>
+      </w:r>
+      <w:r>
+        <w:rPr>
+          <w:rFonts w:ascii="Microsoft GothicNeo" w:eastAsia="Microsoft GothicNeo" w:hAnsi="Microsoft GothicNeo" w:cs="Microsoft GothicNeo"/>
+          <w:szCs w:val="24"/>
+        </w:rPr>
+        <w:t xml:space="preserve"> </w:t>
+      </w:r>
+      <w:r>
+        <w:rPr>
+          <w:rFonts w:ascii="Microsoft GothicNeo" w:eastAsia="Microsoft GothicNeo" w:hAnsi="Microsoft GothicNeo" w:cs="Microsoft GothicNeo" w:hint="eastAsia"/>
+          <w:szCs w:val="24"/>
+        </w:rPr>
+        <w:t>직접 따라해본다.</w:t>
+      </w:r>
+    </w:p>
+    <w:p>
+      <w:pPr>
+        <w:pStyle w:val="a3"/>
+        <w:numPr>
+          <w:ilvl w:val="1"/>
+          <w:numId w:val="10"/>
+        </w:numPr>
+        <w:ind w:leftChars="0"/>
+        <w:rPr>
+          <w:rFonts w:ascii="Microsoft GothicNeo" w:eastAsia="Microsoft GothicNeo" w:hAnsi="Microsoft GothicNeo" w:cs="Microsoft GothicNeo"/>
+          <w:szCs w:val="24"/>
+        </w:rPr>
+      </w:pPr>
+      <w:r>
+        <w:rPr>
+          <w:rFonts w:ascii="Microsoft GothicNeo" w:eastAsia="Microsoft GothicNeo" w:hAnsi="Microsoft GothicNeo" w:cs="Microsoft GothicNeo" w:hint="eastAsia"/>
+          <w:szCs w:val="24"/>
+        </w:rPr>
+        <w:t>먹는 것과 관련한 유튜브를 보는 것을 좋아한다.</w:t>
+      </w:r>
+    </w:p>
+    <w:p>
+      <w:pPr>
+        <w:pStyle w:val="a3"/>
+        <w:numPr>
+          <w:ilvl w:val="0"/>
+          <w:numId w:val="9"/>
+        </w:numPr>
+        <w:ind w:leftChars="0"/>
+        <w:rPr>
+          <w:rFonts w:ascii="Microsoft GothicNeo" w:eastAsia="Microsoft GothicNeo" w:hAnsi="Microsoft GothicNeo" w:cs="Microsoft GothicNeo"/>
+          <w:sz w:val="24"/>
+          <w:szCs w:val="32"/>
+        </w:rPr>
+      </w:pPr>
+      <w:r>
+        <w:rPr>
+          <w:rFonts w:ascii="Microsoft GothicNeo" w:eastAsia="Microsoft GothicNeo" w:hAnsi="Microsoft GothicNeo" w:cs="Microsoft GothicNeo" w:hint="eastAsia"/>
+          <w:sz w:val="24"/>
+          <w:szCs w:val="32"/>
+        </w:rPr>
+        <w:t>미술</w:t>
+      </w:r>
+      <w:r>
+        <w:rPr>
+          <w:rFonts w:ascii="Microsoft GothicNeo" w:eastAsia="Microsoft GothicNeo" w:hAnsi="Microsoft GothicNeo" w:cs="Microsoft GothicNeo" w:hint="eastAsia"/>
+          <w:sz w:val="24"/>
+          <w:szCs w:val="32"/>
+        </w:rPr>
+        <w:t>,</w:t>
+      </w:r>
+      <w:r>
+        <w:rPr>
+          <w:rFonts w:ascii="Microsoft GothicNeo" w:eastAsia="Microsoft GothicNeo" w:hAnsi="Microsoft GothicNeo" w:cs="Microsoft GothicNeo" w:hint="eastAsia"/>
+          <w:sz w:val="24"/>
+          <w:szCs w:val="32"/>
+        </w:rPr>
+        <w:t xml:space="preserve"> 창작활동</w:t>
+      </w:r>
+    </w:p>
+    <w:p>
+      <w:pPr>
+        <w:pStyle w:val="a3"/>
+        <w:spacing w:after="0"/>
+        <w:ind w:leftChars="0" w:left="1600"/>
+        <w:rPr>
+          <w:rFonts w:ascii="Microsoft GothicNeo" w:eastAsia="Microsoft GothicNeo" w:hAnsi="Microsoft GothicNeo" w:cs="Microsoft GothicNeo"/>
+          <w:szCs w:val="24"/>
+        </w:rPr>
+      </w:pPr>
+      <w:r>
+        <w:rPr>
+          <w:rFonts w:ascii="Microsoft GothicNeo" w:eastAsia="Microsoft GothicNeo" w:hAnsi="Microsoft GothicNeo" w:cs="Microsoft GothicNeo"/>
+          <w:szCs w:val="24"/>
+        </w:rPr>
+        <w:t>2-1.</w:t>
+      </w:r>
+      <w:r>
+        <w:rPr>
+          <w:rFonts w:ascii="Microsoft GothicNeo" w:eastAsia="Microsoft GothicNeo" w:hAnsi="Microsoft GothicNeo" w:cs="Microsoft GothicNeo"/>
+          <w:szCs w:val="24"/>
+        </w:rPr>
+        <w:tab/>
+      </w:r>
+      <w:r>
+        <w:rPr>
+          <w:rFonts w:ascii="Microsoft GothicNeo" w:eastAsia="Microsoft GothicNeo" w:hAnsi="Microsoft GothicNeo" w:cs="Microsoft GothicNeo" w:hint="eastAsia"/>
+          <w:szCs w:val="24"/>
+        </w:rPr>
+        <w:t>가끔</w:t>
+      </w:r>
+      <w:r>
+        <w:rPr>
+          <w:rFonts w:ascii="Microsoft GothicNeo" w:eastAsia="Microsoft GothicNeo" w:hAnsi="Microsoft GothicNeo" w:cs="Microsoft GothicNeo"/>
+          <w:szCs w:val="24"/>
+        </w:rPr>
+        <w:t xml:space="preserve"> </w:t>
+      </w:r>
+      <w:r>
+        <w:rPr>
+          <w:rFonts w:ascii="Microsoft GothicNeo" w:eastAsia="Microsoft GothicNeo" w:hAnsi="Microsoft GothicNeo" w:cs="Microsoft GothicNeo" w:hint="eastAsia"/>
+          <w:szCs w:val="24"/>
+        </w:rPr>
+        <w:t>머리가 복잡해질 때면 수채화를 통해 그림을 그리면 속이 차분해지고</w:t>
+      </w:r>
+    </w:p>
+    <w:p>
+      <w:pPr>
+        <w:pStyle w:val="a3"/>
+        <w:ind w:leftChars="0" w:left="1600" w:firstLine="800"/>
+        <w:rPr>
+          <w:rFonts w:ascii="Microsoft GothicNeo" w:eastAsia="Microsoft GothicNeo" w:hAnsi="Microsoft GothicNeo" w:cs="Microsoft GothicNeo"/>
+          <w:szCs w:val="24"/>
+        </w:rPr>
+      </w:pPr>
+      <w:r>
+        <w:rPr>
+          <w:rFonts w:ascii="Microsoft GothicNeo" w:eastAsia="Microsoft GothicNeo" w:hAnsi="Microsoft GothicNeo" w:cs="Microsoft GothicNeo" w:hint="eastAsia"/>
+          <w:szCs w:val="24"/>
+        </w:rPr>
+        <w:t>맑아지는 효과가 있다.</w:t>
+      </w:r>
+      <w:r>
+        <w:rPr>
+          <w:rFonts w:ascii="Microsoft GothicNeo" w:eastAsia="Microsoft GothicNeo" w:hAnsi="Microsoft GothicNeo" w:cs="Microsoft GothicNeo"/>
+          <w:szCs w:val="24"/>
+        </w:rPr>
+        <w:t xml:space="preserve"> </w:t>
+      </w:r>
+      <w:r>
+        <w:rPr>
+          <w:rFonts w:ascii="Microsoft GothicNeo" w:eastAsia="Microsoft GothicNeo" w:hAnsi="Microsoft GothicNeo" w:cs="Microsoft GothicNeo" w:hint="eastAsia"/>
+          <w:szCs w:val="24"/>
+        </w:rPr>
+        <w:t>중학교 때부터 유구하게 지켜오는 취미이다.</w:t>
+      </w:r>
+    </w:p>
+    <w:p>
+      <w:pPr>
+        <w:spacing w:after="0"/>
+        <w:rPr>
+          <w:rFonts w:ascii="Microsoft GothicNeo" w:eastAsia="Microsoft GothicNeo" w:hAnsi="Microsoft GothicNeo" w:cs="Microsoft GothicNeo"/>
+          <w:szCs w:val="24"/>
+        </w:rPr>
+      </w:pPr>
+      <w:r>
+        <w:rPr>
+          <w:rFonts w:ascii="Microsoft GothicNeo" w:eastAsia="Microsoft GothicNeo" w:hAnsi="Microsoft GothicNeo" w:cs="Microsoft GothicNeo"/>
+          <w:szCs w:val="24"/>
+        </w:rPr>
+        <w:tab/>
+      </w:r>
+      <w:r>
+        <w:rPr>
+          <w:rFonts w:ascii="Microsoft GothicNeo" w:eastAsia="Microsoft GothicNeo" w:hAnsi="Microsoft GothicNeo" w:cs="Microsoft GothicNeo"/>
+          <w:szCs w:val="24"/>
+        </w:rPr>
+        <w:tab/>
+        <w:t>2-2.</w:t>
+      </w:r>
+      <w:r>
+        <w:rPr>
+          <w:rFonts w:ascii="Microsoft GothicNeo" w:eastAsia="Microsoft GothicNeo" w:hAnsi="Microsoft GothicNeo" w:cs="Microsoft GothicNeo"/>
+          <w:szCs w:val="24"/>
+        </w:rPr>
+        <w:tab/>
+      </w:r>
+      <w:r>
+        <w:rPr>
+          <w:rFonts w:ascii="Microsoft GothicNeo" w:eastAsia="Microsoft GothicNeo" w:hAnsi="Microsoft GothicNeo" w:cs="Microsoft GothicNeo" w:hint="eastAsia"/>
+          <w:szCs w:val="24"/>
+        </w:rPr>
+        <w:t xml:space="preserve">분기마다 미술관에 방문하여 예술과 문화에 대한 최근의 스타일과 시대를 </w:t>
+      </w:r>
+    </w:p>
+    <w:p>
+      <w:pPr>
+        <w:ind w:left="1600" w:firstLine="800"/>
+        <w:rPr>
+          <w:rFonts w:ascii="Microsoft GothicNeo" w:eastAsia="Microsoft GothicNeo" w:hAnsi="Microsoft GothicNeo" w:cs="Microsoft GothicNeo"/>
+          <w:szCs w:val="24"/>
+        </w:rPr>
+      </w:pPr>
+      <w:r>
+        <w:rPr>
+          <w:rFonts w:ascii="Microsoft GothicNeo" w:eastAsia="Microsoft GothicNeo" w:hAnsi="Microsoft GothicNeo" w:cs="Microsoft GothicNeo" w:hint="eastAsia"/>
+          <w:szCs w:val="24"/>
+        </w:rPr>
+        <w:t>탐색한다.</w:t>
+      </w:r>
+      <w:r>
+        <w:rPr>
+          <w:rFonts w:ascii="Microsoft GothicNeo" w:eastAsia="Microsoft GothicNeo" w:hAnsi="Microsoft GothicNeo" w:cs="Microsoft GothicNeo"/>
+          <w:szCs w:val="24"/>
+        </w:rPr>
+        <w:t xml:space="preserve"> </w:t>
+      </w:r>
+      <w:r>
+        <w:rPr>
+          <w:rFonts w:ascii="Microsoft GothicNeo" w:eastAsia="Microsoft GothicNeo" w:hAnsi="Microsoft GothicNeo" w:cs="Microsoft GothicNeo" w:hint="eastAsia"/>
+          <w:szCs w:val="24"/>
+        </w:rPr>
+        <w:t>작가마다</w:t>
+      </w:r>
+      <w:r>
+        <w:rPr>
+          <w:rFonts w:ascii="Microsoft GothicNeo" w:eastAsia="Microsoft GothicNeo" w:hAnsi="Microsoft GothicNeo" w:cs="Microsoft GothicNeo" w:hint="eastAsia"/>
+          <w:szCs w:val="24"/>
+        </w:rPr>
+        <w:t xml:space="preserve"> 다른 예술적인 감성을 비교하며 보는 것이 은근 재미지다. </w:t>
+      </w:r>
+    </w:p>
+    <w:p>
+      <w:pPr>
+        <w:pStyle w:val="a3"/>
+        <w:numPr>
+          <w:ilvl w:val="0"/>
+          <w:numId w:val="9"/>
+        </w:numPr>
+        <w:ind w:leftChars="0"/>
+        <w:rPr>
+          <w:rFonts w:ascii="Microsoft GothicNeo" w:eastAsia="Microsoft GothicNeo" w:hAnsi="Microsoft GothicNeo" w:cs="Microsoft GothicNeo"/>
+          <w:sz w:val="24"/>
+          <w:szCs w:val="32"/>
+        </w:rPr>
+      </w:pPr>
+      <w:r>
+        <w:rPr>
+          <w:rFonts w:ascii="Microsoft GothicNeo" w:eastAsia="Microsoft GothicNeo" w:hAnsi="Microsoft GothicNeo" w:cs="Microsoft GothicNeo" w:hint="eastAsia"/>
+          <w:sz w:val="24"/>
+          <w:szCs w:val="32"/>
+        </w:rPr>
+        <w:t>여행</w:t>
+      </w:r>
+    </w:p>
+    <w:p>
+      <w:pPr>
+        <w:pStyle w:val="a3"/>
+        <w:ind w:leftChars="0" w:left="1684"/>
+        <w:rPr>
+          <w:rFonts w:ascii="Microsoft GothicNeo" w:eastAsia="Microsoft GothicNeo" w:hAnsi="Microsoft GothicNeo" w:cs="Microsoft GothicNeo"/>
+          <w:szCs w:val="20"/>
+        </w:rPr>
+      </w:pPr>
+      <w:r>
+        <w:rPr>
+          <w:rFonts w:ascii="Microsoft GothicNeo" w:eastAsia="Microsoft GothicNeo" w:hAnsi="Microsoft GothicNeo" w:cs="Microsoft GothicNeo" w:hint="eastAsia"/>
+          <w:szCs w:val="20"/>
+        </w:rPr>
+        <w:t>3</w:t>
+      </w:r>
+      <w:r>
+        <w:rPr>
+          <w:rFonts w:ascii="Microsoft GothicNeo" w:eastAsia="Microsoft GothicNeo" w:hAnsi="Microsoft GothicNeo" w:cs="Microsoft GothicNeo"/>
+          <w:szCs w:val="20"/>
+        </w:rPr>
+        <w:t>-1.</w:t>
+      </w:r>
+      <w:r>
+        <w:rPr>
+          <w:rFonts w:ascii="Microsoft GothicNeo" w:eastAsia="Microsoft GothicNeo" w:hAnsi="Microsoft GothicNeo" w:cs="Microsoft GothicNeo"/>
+          <w:szCs w:val="20"/>
+        </w:rPr>
+        <w:tab/>
+      </w:r>
+      <w:r>
+        <w:rPr>
+          <w:rFonts w:ascii="Microsoft GothicNeo" w:eastAsia="Microsoft GothicNeo" w:hAnsi="Microsoft GothicNeo" w:cs="Microsoft GothicNeo" w:hint="eastAsia"/>
+          <w:szCs w:val="20"/>
+        </w:rPr>
+        <w:t>가족들과</w:t>
+      </w:r>
+      <w:r>
+        <w:rPr>
+          <w:rFonts w:ascii="Microsoft GothicNeo" w:eastAsia="Microsoft GothicNeo" w:hAnsi="Microsoft GothicNeo" w:cs="Microsoft GothicNeo" w:hint="eastAsia"/>
+          <w:szCs w:val="20"/>
+        </w:rPr>
+        <w:t xml:space="preserve"> 함께 여행을 가는 것을 좋아한다.</w:t>
+      </w:r>
+    </w:p>
+    <w:p>
+      <w:pPr>
+        <w:pStyle w:val="a3"/>
+        <w:ind w:leftChars="0" w:left="1684"/>
+        <w:rPr>
+          <w:rFonts w:ascii="Microsoft GothicNeo" w:eastAsia="Microsoft GothicNeo" w:hAnsi="Microsoft GothicNeo" w:cs="Microsoft GothicNeo"/>
+          <w:szCs w:val="20"/>
+        </w:rPr>
+      </w:pPr>
+      <w:r>
+        <w:rPr>
+          <w:rFonts w:ascii="Microsoft GothicNeo" w:eastAsia="Microsoft GothicNeo" w:hAnsi="Microsoft GothicNeo" w:cs="Microsoft GothicNeo"/>
+          <w:szCs w:val="20"/>
+        </w:rPr>
+        <w:t>3-2.</w:t>
+      </w:r>
+      <w:r>
+        <w:rPr>
+          <w:rFonts w:ascii="Microsoft GothicNeo" w:eastAsia="Microsoft GothicNeo" w:hAnsi="Microsoft GothicNeo" w:cs="Microsoft GothicNeo"/>
+          <w:szCs w:val="20"/>
+        </w:rPr>
+        <w:tab/>
+      </w:r>
+      <w:r>
+        <w:rPr>
+          <w:rFonts w:ascii="Microsoft GothicNeo" w:eastAsia="Microsoft GothicNeo" w:hAnsi="Microsoft GothicNeo" w:cs="Microsoft GothicNeo" w:hint="eastAsia"/>
+          <w:szCs w:val="20"/>
+        </w:rPr>
+        <w:t>후에 돈을 모은다면 부모님과 아이슬란드 여행을 하고 싶다.</w:t>
+      </w:r>
+      <w:r>
+        <w:rPr>
+          <w:rFonts w:ascii="Microsoft GothicNeo" w:eastAsia="Microsoft GothicNeo" w:hAnsi="Microsoft GothicNeo" w:cs="Microsoft GothicNeo" w:hint="eastAsia"/>
+          <w:szCs w:val="20"/>
+        </w:rPr>
+        <w:t xml:space="preserve"> </w:t>
+      </w:r>
+    </w:p>
+    <w:p>
+      <w:pPr>
+        <w:ind w:left="804"/>
+        <w:rPr>
+          <w:rFonts w:ascii="Microsoft GothicNeo" w:eastAsia="Microsoft GothicNeo" w:hAnsi="Microsoft GothicNeo" w:cs="Microsoft GothicNeo"/>
+          <w:sz w:val="24"/>
+          <w:szCs w:val="32"/>
+        </w:rPr>
+      </w:pPr>
+    </w:p>
+    <w:p>
+      <w:pPr>
         <w:rPr>
           <w:rFonts w:ascii="Microsoft GothicNeo" w:eastAsia="Microsoft GothicNeo" w:hAnsi="Microsoft GothicNeo" w:cs="Microsoft GothicNeo"/>
           <w:sz w:val="32"/>
           <w:szCs w:val="40"/>
         </w:rPr>
-        <w:t xml:space="preserve"> </w:t>
-      </w:r>
+      </w:pPr>
       <w:r>
         <w:rPr>
           <w:rFonts w:ascii="Microsoft GothicNeo" w:eastAsia="Microsoft GothicNeo" w:hAnsi="Microsoft GothicNeo" w:cs="Microsoft GothicNeo" w:hint="eastAsia"/>
           <w:sz w:val="32"/>
           <w:szCs w:val="40"/>
         </w:rPr>
-        <w:t>취미</w:t>
-      </w:r>
-    </w:p>
-    <w:p>
-      <w:pPr>
-        <w:rPr>
-          <w:rFonts w:ascii="Microsoft GothicNeo" w:eastAsia="Microsoft GothicNeo" w:hAnsi="Microsoft GothicNeo" w:cs="Microsoft GothicNeo"/>
+        <w:t>ⅳ</w:t>
+      </w:r>
+      <w:r>
+        <w:rPr>
+          <w:rFonts w:ascii="Microsoft GothicNeo" w:eastAsia="Microsoft GothicNeo" w:hAnsi="Microsoft GothicNeo" w:cs="Microsoft GothicNeo" w:hint="eastAsia"/>
           <w:sz w:val="32"/>
           <w:szCs w:val="40"/>
         </w:rPr>
-      </w:pPr>
-      <w:r>
-        <w:rPr>
-          <w:rFonts w:ascii="Microsoft GothicNeo" w:eastAsia="Microsoft GothicNeo" w:hAnsi="Microsoft GothicNeo" w:cs="Microsoft GothicNeo" w:hint="eastAsia"/>
+        <w:t>.</w:t>
+      </w:r>
+      <w:r>
+        <w:rPr>
+          <w:rFonts w:ascii="Microsoft GothicNeo" w:eastAsia="Microsoft GothicNeo" w:hAnsi="Microsoft GothicNeo" w:cs="Microsoft GothicNeo"/>
           <w:sz w:val="32"/>
           <w:szCs w:val="40"/>
         </w:rPr>
-        <w:lastRenderedPageBreak/>
-        <w:t>Ⅳ.</w:t>
-      </w:r>
-      <w:r>
-        <w:rPr>
-          <w:rFonts w:ascii="Microsoft GothicNeo" w:eastAsia="Microsoft GothicNeo" w:hAnsi="Microsoft GothicNeo" w:cs="Microsoft GothicNeo"/>
+        <w:t xml:space="preserve"> </w:t>
+      </w:r>
+      <w:r>
+        <w:rPr>
+          <w:rFonts w:ascii="Microsoft GothicNeo" w:eastAsia="Microsoft GothicNeo" w:hAnsi="Microsoft GothicNeo" w:cs="Microsoft GothicNeo" w:hint="eastAsia"/>
           <w:sz w:val="32"/>
           <w:szCs w:val="40"/>
         </w:rPr>
+        <w:t>고민</w:t>
+      </w:r>
+    </w:p>
+    <w:p>
+      <w:pPr>
+        <w:pStyle w:val="a3"/>
+        <w:numPr>
+          <w:ilvl w:val="0"/>
+          <w:numId w:val="11"/>
+        </w:numPr>
+        <w:ind w:leftChars="0"/>
+        <w:rPr>
+          <w:rFonts w:ascii="Microsoft GothicNeo" w:eastAsia="Microsoft GothicNeo" w:hAnsi="Microsoft GothicNeo" w:cs="Microsoft GothicNeo"/>
+          <w:sz w:val="24"/>
+          <w:szCs w:val="32"/>
+        </w:rPr>
+      </w:pPr>
+      <w:r>
+        <w:rPr>
+          <w:rFonts w:ascii="Microsoft GothicNeo" w:eastAsia="Microsoft GothicNeo" w:hAnsi="Microsoft GothicNeo" w:cs="Microsoft GothicNeo" w:hint="eastAsia"/>
+          <w:sz w:val="24"/>
+          <w:szCs w:val="32"/>
+        </w:rPr>
+        <w:t>진로에 관한 고민</w:t>
+      </w:r>
+    </w:p>
+    <w:p>
+      <w:pPr>
+        <w:pStyle w:val="a3"/>
+        <w:numPr>
+          <w:ilvl w:val="1"/>
+          <w:numId w:val="15"/>
+        </w:numPr>
+        <w:ind w:leftChars="0"/>
+        <w:rPr>
+          <w:rFonts w:ascii="Microsoft GothicNeo" w:eastAsia="Microsoft GothicNeo" w:hAnsi="Microsoft GothicNeo" w:cs="Microsoft GothicNeo" w:hint="eastAsia"/>
+          <w:szCs w:val="24"/>
+        </w:rPr>
+      </w:pPr>
+      <w:r>
+        <w:rPr>
+          <w:rFonts w:ascii="Microsoft GothicNeo" w:eastAsia="Microsoft GothicNeo" w:hAnsi="Microsoft GothicNeo" w:cs="Microsoft GothicNeo" w:hint="eastAsia"/>
+          <w:szCs w:val="24"/>
+        </w:rPr>
+        <w:t>앞으로 곧 졸업일 텐데 딱히 유별나게 잘 하는 것도 없고,</w:t>
+      </w:r>
+      <w:r>
+        <w:rPr>
+          <w:rFonts w:ascii="Microsoft GothicNeo" w:eastAsia="Microsoft GothicNeo" w:hAnsi="Microsoft GothicNeo" w:cs="Microsoft GothicNeo"/>
+          <w:szCs w:val="24"/>
+        </w:rPr>
         <w:t xml:space="preserve"> </w:t>
       </w:r>
       <w:r>
         <w:rPr>
           <w:rFonts w:ascii="Microsoft GothicNeo" w:eastAsia="Microsoft GothicNeo" w:hAnsi="Microsoft GothicNeo" w:cs="Microsoft GothicNeo" w:hint="eastAsia"/>
-          <w:sz w:val="32"/>
-          <w:szCs w:val="40"/>
-        </w:rPr>
-        <w:t>대학생활 중 목표</w:t>
-      </w:r>
-    </w:p>
-    <w:p>
-      <w:pPr>
-        <w:rPr>
-          <w:rFonts w:ascii="Microsoft GothicNeo" w:eastAsia="Microsoft GothicNeo" w:hAnsi="Microsoft GothicNeo" w:cs="Microsoft GothicNeo"/>
-          <w:sz w:val="32"/>
-          <w:szCs w:val="40"/>
-        </w:rPr>
-      </w:pPr>
-      <w:r>
-        <w:rPr>
-          <w:rFonts w:ascii="Microsoft GothicNeo" w:eastAsia="Microsoft GothicNeo" w:hAnsi="Microsoft GothicNeo" w:cs="Microsoft GothicNeo" w:hint="eastAsia"/>
-          <w:sz w:val="32"/>
-          <w:szCs w:val="40"/>
-        </w:rPr>
-        <w:t>Ⅴ</w:t>
-      </w:r>
-      <w:r>
-        <w:rPr>
-          <w:rFonts w:ascii="Microsoft GothicNeo" w:eastAsia="Microsoft GothicNeo" w:hAnsi="Microsoft GothicNeo" w:cs="Microsoft GothicNeo" w:hint="eastAsia"/>
-          <w:sz w:val="32"/>
-          <w:szCs w:val="40"/>
-        </w:rPr>
-        <w:t>.</w:t>
-      </w:r>
-      <w:r>
-        <w:rPr>
-          <w:rFonts w:ascii="Microsoft GothicNeo" w:eastAsia="Microsoft GothicNeo" w:hAnsi="Microsoft GothicNeo" w:cs="Microsoft GothicNeo"/>
-          <w:sz w:val="32"/>
-          <w:szCs w:val="40"/>
+          <w:szCs w:val="24"/>
+        </w:rPr>
+        <w:t>지금까지 한 것도 없어 많이 걱정이다.</w:t>
+      </w:r>
+      <w:r>
+        <w:rPr>
+          <w:rFonts w:ascii="Microsoft GothicNeo" w:eastAsia="Microsoft GothicNeo" w:hAnsi="Microsoft GothicNeo" w:cs="Microsoft GothicNeo"/>
+          <w:szCs w:val="24"/>
         </w:rPr>
         <w:t xml:space="preserve"> </w:t>
       </w:r>
       <w:r>
         <w:rPr>
           <w:rFonts w:ascii="Microsoft GothicNeo" w:eastAsia="Microsoft GothicNeo" w:hAnsi="Microsoft GothicNeo" w:cs="Microsoft GothicNeo" w:hint="eastAsia"/>
-          <w:sz w:val="32"/>
-          <w:szCs w:val="40"/>
-        </w:rPr>
-        <w:t>고민</w:t>
+          <w:szCs w:val="24"/>
+        </w:rPr>
+        <w:t>뭐를 공부해야 할 지도,</w:t>
+      </w:r>
+      <w:r>
+        <w:rPr>
+          <w:rFonts w:ascii="Microsoft GothicNeo" w:eastAsia="Microsoft GothicNeo" w:hAnsi="Microsoft GothicNeo" w:cs="Microsoft GothicNeo"/>
+          <w:szCs w:val="24"/>
+        </w:rPr>
+        <w:t xml:space="preserve"> </w:t>
+      </w:r>
+      <w:r>
+        <w:rPr>
+          <w:rFonts w:ascii="Microsoft GothicNeo" w:eastAsia="Microsoft GothicNeo" w:hAnsi="Microsoft GothicNeo" w:cs="Microsoft GothicNeo" w:hint="eastAsia"/>
+          <w:szCs w:val="24"/>
+        </w:rPr>
+        <w:t>뭐부터 공부해야 할 지도 길을 잘 모르겠는 것이 조금 많이 혼란스럽다.</w:t>
       </w:r>
     </w:p>
     <w:sectPr>
@@ -906,7 +1775,7 @@
       <w:lvlText w:val="%1-"/>
       <w:lvlJc w:val="left"/>
       <w:pPr>
-        <w:ind w:left="405" w:hanging="405"/>
+        <w:ind w:left="2227" w:hanging="405"/>
       </w:pPr>
       <w:rPr>
         <w:rFonts w:hint="default"/>
@@ -918,7 +1787,7 @@
       <w:lvlText w:val="%1-%2."/>
       <w:lvlJc w:val="left"/>
       <w:pPr>
-        <w:ind w:left="2395" w:hanging="720"/>
+        <w:ind w:left="4217" w:hanging="720"/>
       </w:pPr>
       <w:rPr>
         <w:rFonts w:hint="default"/>
@@ -930,7 +1799,7 @@
       <w:lvlText w:val="%1-%2.%3."/>
       <w:lvlJc w:val="left"/>
       <w:pPr>
-        <w:ind w:left="4070" w:hanging="720"/>
+        <w:ind w:left="5892" w:hanging="720"/>
       </w:pPr>
       <w:rPr>
         <w:rFonts w:hint="default"/>
@@ -942,7 +1811,7 @@
       <w:lvlText w:val="%1-%2.%3.%4."/>
       <w:lvlJc w:val="left"/>
       <w:pPr>
-        <w:ind w:left="6105" w:hanging="1080"/>
+        <w:ind w:left="7927" w:hanging="1080"/>
       </w:pPr>
       <w:rPr>
         <w:rFonts w:hint="default"/>
@@ -954,7 +1823,7 @@
       <w:lvlText w:val="%1-%2.%3.%4.%5."/>
       <w:lvlJc w:val="left"/>
       <w:pPr>
-        <w:ind w:left="7780" w:hanging="1080"/>
+        <w:ind w:left="9602" w:hanging="1080"/>
       </w:pPr>
       <w:rPr>
         <w:rFonts w:hint="default"/>
@@ -966,7 +1835,7 @@
       <w:lvlText w:val="%1-%2.%3.%4.%5.%6."/>
       <w:lvlJc w:val="left"/>
       <w:pPr>
-        <w:ind w:left="9815" w:hanging="1440"/>
+        <w:ind w:left="11637" w:hanging="1440"/>
       </w:pPr>
       <w:rPr>
         <w:rFonts w:hint="default"/>
@@ -978,7 +1847,7 @@
       <w:lvlText w:val="%1-%2.%3.%4.%5.%6.%7."/>
       <w:lvlJc w:val="left"/>
       <w:pPr>
-        <w:ind w:left="11490" w:hanging="1440"/>
+        <w:ind w:left="13312" w:hanging="1440"/>
       </w:pPr>
       <w:rPr>
         <w:rFonts w:hint="default"/>
@@ -990,7 +1859,7 @@
       <w:lvlText w:val="%1-%2.%3.%4.%5.%6.%7.%8."/>
       <w:lvlJc w:val="left"/>
       <w:pPr>
-        <w:ind w:left="13525" w:hanging="1800"/>
+        <w:ind w:left="15347" w:hanging="1800"/>
       </w:pPr>
       <w:rPr>
         <w:rFonts w:hint="default"/>
@@ -1002,7 +1871,7 @@
       <w:lvlText w:val="%1-%2.%3.%4.%5.%6.%7.%8.%9."/>
       <w:lvlJc w:val="left"/>
       <w:pPr>
-        <w:ind w:left="15200" w:hanging="1800"/>
+        <w:ind w:left="17022" w:hanging="1800"/>
       </w:pPr>
       <w:rPr>
         <w:rFonts w:hint="default"/>
@@ -1010,37 +1879,37 @@
     </w:lvl>
   </w:abstractNum>
   <w:abstractNum w:abstractNumId="1" w15:restartNumberingAfterBreak="0">
-    <w:nsid w:val="728777CB"/>
+    <w:nsid w:val="162F3E7C"/>
     <w:multiLevelType w:val="hybridMultilevel"/>
-    <w:tmpl w:val="10F26CEE"/>
-    <w:lvl w:ilvl="0" w:tplc="1968FA04">
+    <w:tmpl w:val="75524984"/>
+    <w:lvl w:ilvl="0" w:tplc="C2A60CEE">
       <w:start w:val="1"/>
       <w:numFmt w:val="decimal"/>
       <w:lvlText w:val="%1."/>
       <w:lvlJc w:val="left"/>
       <w:pPr>
-        <w:ind w:left="1515" w:hanging="360"/>
-      </w:pPr>
-      <w:rPr>
-        <w:rFonts w:hint="default"/>
-      </w:rPr>
-    </w:lvl>
-    <w:lvl w:ilvl="1" w:tplc="04090019" w:tentative="1">
+        <w:ind w:left="1160" w:hanging="360"/>
+      </w:pPr>
+      <w:rPr>
+        <w:rFonts w:hint="default"/>
+      </w:rPr>
+    </w:lvl>
+    <w:lvl w:ilvl="1" w:tplc="04090019">
       <w:start w:val="1"/>
       <w:numFmt w:val="upperLetter"/>
       <w:lvlText w:val="%2."/>
       <w:lvlJc w:val="left"/>
       <w:pPr>
-        <w:ind w:left="2035" w:hanging="440"/>
-      </w:pPr>
-    </w:lvl>
-    <w:lvl w:ilvl="2" w:tplc="0409001B" w:tentative="1">
+        <w:ind w:left="1680" w:hanging="440"/>
+      </w:pPr>
+    </w:lvl>
+    <w:lvl w:ilvl="2" w:tplc="0409001B">
       <w:start w:val="1"/>
       <w:numFmt w:val="lowerRoman"/>
       <w:lvlText w:val="%3."/>
       <w:lvlJc w:val="right"/>
       <w:pPr>
-        <w:ind w:left="2475" w:hanging="440"/>
+        <w:ind w:left="2120" w:hanging="440"/>
       </w:pPr>
     </w:lvl>
     <w:lvl w:ilvl="3" w:tplc="0409000F" w:tentative="1">
@@ -1049,7 +1918,7 @@
       <w:lvlText w:val="%4."/>
       <w:lvlJc w:val="left"/>
       <w:pPr>
-        <w:ind w:left="2915" w:hanging="440"/>
+        <w:ind w:left="2560" w:hanging="440"/>
       </w:pPr>
     </w:lvl>
     <w:lvl w:ilvl="4" w:tplc="04090019" w:tentative="1">
@@ -1058,7 +1927,7 @@
       <w:lvlText w:val="%5."/>
       <w:lvlJc w:val="left"/>
       <w:pPr>
-        <w:ind w:left="3355" w:hanging="440"/>
+        <w:ind w:left="3000" w:hanging="440"/>
       </w:pPr>
     </w:lvl>
     <w:lvl w:ilvl="5" w:tplc="0409001B" w:tentative="1">
@@ -1067,7 +1936,7 @@
       <w:lvlText w:val="%6."/>
       <w:lvlJc w:val="right"/>
       <w:pPr>
-        <w:ind w:left="3795" w:hanging="440"/>
+        <w:ind w:left="3440" w:hanging="440"/>
       </w:pPr>
     </w:lvl>
     <w:lvl w:ilvl="6" w:tplc="0409000F" w:tentative="1">
@@ -1076,7 +1945,7 @@
       <w:lvlText w:val="%7."/>
       <w:lvlJc w:val="left"/>
       <w:pPr>
-        <w:ind w:left="4235" w:hanging="440"/>
+        <w:ind w:left="3880" w:hanging="440"/>
       </w:pPr>
     </w:lvl>
     <w:lvl w:ilvl="7" w:tplc="04090019" w:tentative="1">
@@ -1085,7 +1954,7 @@
       <w:lvlText w:val="%8."/>
       <w:lvlJc w:val="left"/>
       <w:pPr>
-        <w:ind w:left="4675" w:hanging="440"/>
+        <w:ind w:left="4320" w:hanging="440"/>
       </w:pPr>
     </w:lvl>
     <w:lvl w:ilvl="8" w:tplc="0409001B" w:tentative="1">
@@ -1094,11 +1963,1156 @@
       <w:lvlText w:val="%9."/>
       <w:lvlJc w:val="right"/>
       <w:pPr>
-        <w:ind w:left="5115" w:hanging="440"/>
+        <w:ind w:left="4760" w:hanging="440"/>
       </w:pPr>
     </w:lvl>
   </w:abstractNum>
   <w:abstractNum w:abstractNumId="2" w15:restartNumberingAfterBreak="0">
+    <w:nsid w:val="23896C6A"/>
+    <w:multiLevelType w:val="multilevel"/>
+    <w:tmpl w:val="AC66311A"/>
+    <w:lvl w:ilvl="0">
+      <w:start w:val="1"/>
+      <w:numFmt w:val="decimal"/>
+      <w:lvlText w:val="%1-"/>
+      <w:lvlJc w:val="left"/>
+      <w:pPr>
+        <w:ind w:left="408" w:hanging="408"/>
+      </w:pPr>
+      <w:rPr>
+        <w:rFonts w:hint="default"/>
+      </w:rPr>
+    </w:lvl>
+    <w:lvl w:ilvl="1">
+      <w:start w:val="1"/>
+      <w:numFmt w:val="decimal"/>
+      <w:lvlText w:val="%2."/>
+      <w:lvlJc w:val="left"/>
+      <w:pPr>
+        <w:ind w:left="2120" w:hanging="440"/>
+      </w:pPr>
+    </w:lvl>
+    <w:lvl w:ilvl="2">
+      <w:start w:val="1"/>
+      <w:numFmt w:val="decimal"/>
+      <w:lvlText w:val="%1-%2.%3."/>
+      <w:lvlJc w:val="left"/>
+      <w:pPr>
+        <w:ind w:left="4080" w:hanging="720"/>
+      </w:pPr>
+      <w:rPr>
+        <w:rFonts w:hint="default"/>
+      </w:rPr>
+    </w:lvl>
+    <w:lvl w:ilvl="3">
+      <w:start w:val="1"/>
+      <w:numFmt w:val="decimal"/>
+      <w:lvlText w:val="%1-%2.%3.%4."/>
+      <w:lvlJc w:val="left"/>
+      <w:pPr>
+        <w:ind w:left="6120" w:hanging="1080"/>
+      </w:pPr>
+      <w:rPr>
+        <w:rFonts w:hint="default"/>
+      </w:rPr>
+    </w:lvl>
+    <w:lvl w:ilvl="4">
+      <w:start w:val="1"/>
+      <w:numFmt w:val="decimal"/>
+      <w:lvlText w:val="%1-%2.%3.%4.%5."/>
+      <w:lvlJc w:val="left"/>
+      <w:pPr>
+        <w:ind w:left="7800" w:hanging="1080"/>
+      </w:pPr>
+      <w:rPr>
+        <w:rFonts w:hint="default"/>
+      </w:rPr>
+    </w:lvl>
+    <w:lvl w:ilvl="5">
+      <w:start w:val="1"/>
+      <w:numFmt w:val="decimal"/>
+      <w:lvlText w:val="%1-%2.%3.%4.%5.%6."/>
+      <w:lvlJc w:val="left"/>
+      <w:pPr>
+        <w:ind w:left="9840" w:hanging="1440"/>
+      </w:pPr>
+      <w:rPr>
+        <w:rFonts w:hint="default"/>
+      </w:rPr>
+    </w:lvl>
+    <w:lvl w:ilvl="6">
+      <w:start w:val="1"/>
+      <w:numFmt w:val="decimal"/>
+      <w:lvlText w:val="%1-%2.%3.%4.%5.%6.%7."/>
+      <w:lvlJc w:val="left"/>
+      <w:pPr>
+        <w:ind w:left="11520" w:hanging="1440"/>
+      </w:pPr>
+      <w:rPr>
+        <w:rFonts w:hint="default"/>
+      </w:rPr>
+    </w:lvl>
+    <w:lvl w:ilvl="7">
+      <w:start w:val="1"/>
+      <w:numFmt w:val="decimal"/>
+      <w:lvlText w:val="%1-%2.%3.%4.%5.%6.%7.%8."/>
+      <w:lvlJc w:val="left"/>
+      <w:pPr>
+        <w:ind w:left="13560" w:hanging="1800"/>
+      </w:pPr>
+      <w:rPr>
+        <w:rFonts w:hint="default"/>
+      </w:rPr>
+    </w:lvl>
+    <w:lvl w:ilvl="8">
+      <w:start w:val="1"/>
+      <w:numFmt w:val="decimal"/>
+      <w:lvlText w:val="%1-%2.%3.%4.%5.%6.%7.%8.%9."/>
+      <w:lvlJc w:val="left"/>
+      <w:pPr>
+        <w:ind w:left="15240" w:hanging="1800"/>
+      </w:pPr>
+      <w:rPr>
+        <w:rFonts w:hint="default"/>
+      </w:rPr>
+    </w:lvl>
+  </w:abstractNum>
+  <w:abstractNum w:abstractNumId="3" w15:restartNumberingAfterBreak="0">
+    <w:nsid w:val="23E954F0"/>
+    <w:multiLevelType w:val="multilevel"/>
+    <w:tmpl w:val="AB428E24"/>
+    <w:lvl w:ilvl="0">
+      <w:start w:val="1"/>
+      <w:numFmt w:val="decimal"/>
+      <w:lvlText w:val="%1-"/>
+      <w:lvlJc w:val="left"/>
+      <w:pPr>
+        <w:ind w:left="408" w:hanging="408"/>
+      </w:pPr>
+      <w:rPr>
+        <w:rFonts w:hint="default"/>
+      </w:rPr>
+    </w:lvl>
+    <w:lvl w:ilvl="1">
+      <w:start w:val="1"/>
+      <w:numFmt w:val="decimal"/>
+      <w:lvlText w:val="%1-%2."/>
+      <w:lvlJc w:val="left"/>
+      <w:pPr>
+        <w:ind w:left="2400" w:hanging="720"/>
+      </w:pPr>
+      <w:rPr>
+        <w:rFonts w:hint="default"/>
+      </w:rPr>
+    </w:lvl>
+    <w:lvl w:ilvl="2">
+      <w:start w:val="1"/>
+      <w:numFmt w:val="decimal"/>
+      <w:lvlText w:val="%1-%2.%3."/>
+      <w:lvlJc w:val="left"/>
+      <w:pPr>
+        <w:ind w:left="4080" w:hanging="720"/>
+      </w:pPr>
+      <w:rPr>
+        <w:rFonts w:hint="default"/>
+      </w:rPr>
+    </w:lvl>
+    <w:lvl w:ilvl="3">
+      <w:start w:val="1"/>
+      <w:numFmt w:val="decimal"/>
+      <w:lvlText w:val="%1-%2.%3.%4."/>
+      <w:lvlJc w:val="left"/>
+      <w:pPr>
+        <w:ind w:left="6120" w:hanging="1080"/>
+      </w:pPr>
+      <w:rPr>
+        <w:rFonts w:hint="default"/>
+      </w:rPr>
+    </w:lvl>
+    <w:lvl w:ilvl="4">
+      <w:start w:val="1"/>
+      <w:numFmt w:val="decimal"/>
+      <w:lvlText w:val="%1-%2.%3.%4.%5."/>
+      <w:lvlJc w:val="left"/>
+      <w:pPr>
+        <w:ind w:left="7800" w:hanging="1080"/>
+      </w:pPr>
+      <w:rPr>
+        <w:rFonts w:hint="default"/>
+      </w:rPr>
+    </w:lvl>
+    <w:lvl w:ilvl="5">
+      <w:start w:val="1"/>
+      <w:numFmt w:val="decimal"/>
+      <w:lvlText w:val="%1-%2.%3.%4.%5.%6."/>
+      <w:lvlJc w:val="left"/>
+      <w:pPr>
+        <w:ind w:left="9840" w:hanging="1440"/>
+      </w:pPr>
+      <w:rPr>
+        <w:rFonts w:hint="default"/>
+      </w:rPr>
+    </w:lvl>
+    <w:lvl w:ilvl="6">
+      <w:start w:val="1"/>
+      <w:numFmt w:val="decimal"/>
+      <w:lvlText w:val="%1-%2.%3.%4.%5.%6.%7."/>
+      <w:lvlJc w:val="left"/>
+      <w:pPr>
+        <w:ind w:left="11520" w:hanging="1440"/>
+      </w:pPr>
+      <w:rPr>
+        <w:rFonts w:hint="default"/>
+      </w:rPr>
+    </w:lvl>
+    <w:lvl w:ilvl="7">
+      <w:start w:val="1"/>
+      <w:numFmt w:val="decimal"/>
+      <w:lvlText w:val="%1-%2.%3.%4.%5.%6.%7.%8."/>
+      <w:lvlJc w:val="left"/>
+      <w:pPr>
+        <w:ind w:left="13560" w:hanging="1800"/>
+      </w:pPr>
+      <w:rPr>
+        <w:rFonts w:hint="default"/>
+      </w:rPr>
+    </w:lvl>
+    <w:lvl w:ilvl="8">
+      <w:start w:val="1"/>
+      <w:numFmt w:val="decimal"/>
+      <w:lvlText w:val="%1-%2.%3.%4.%5.%6.%7.%8.%9."/>
+      <w:lvlJc w:val="left"/>
+      <w:pPr>
+        <w:ind w:left="15240" w:hanging="1800"/>
+      </w:pPr>
+      <w:rPr>
+        <w:rFonts w:hint="default"/>
+      </w:rPr>
+    </w:lvl>
+  </w:abstractNum>
+  <w:abstractNum w:abstractNumId="4" w15:restartNumberingAfterBreak="0">
+    <w:nsid w:val="26321372"/>
+    <w:multiLevelType w:val="hybridMultilevel"/>
+    <w:tmpl w:val="FC7CA83E"/>
+    <w:lvl w:ilvl="0" w:tplc="359AB4E4">
+      <w:start w:val="1"/>
+      <w:numFmt w:val="decimal"/>
+      <w:lvlText w:val="%1."/>
+      <w:lvlJc w:val="left"/>
+      <w:pPr>
+        <w:ind w:left="1164" w:hanging="360"/>
+      </w:pPr>
+      <w:rPr>
+        <w:rFonts w:hint="default"/>
+      </w:rPr>
+    </w:lvl>
+    <w:lvl w:ilvl="1" w:tplc="04090019">
+      <w:start w:val="1"/>
+      <w:numFmt w:val="upperLetter"/>
+      <w:lvlText w:val="%2."/>
+      <w:lvlJc w:val="left"/>
+      <w:pPr>
+        <w:ind w:left="1684" w:hanging="440"/>
+      </w:pPr>
+    </w:lvl>
+    <w:lvl w:ilvl="2" w:tplc="0409001B">
+      <w:start w:val="1"/>
+      <w:numFmt w:val="lowerRoman"/>
+      <w:lvlText w:val="%3."/>
+      <w:lvlJc w:val="right"/>
+      <w:pPr>
+        <w:ind w:left="2124" w:hanging="440"/>
+      </w:pPr>
+    </w:lvl>
+    <w:lvl w:ilvl="3" w:tplc="0409000F" w:tentative="1">
+      <w:start w:val="1"/>
+      <w:numFmt w:val="decimal"/>
+      <w:lvlText w:val="%4."/>
+      <w:lvlJc w:val="left"/>
+      <w:pPr>
+        <w:ind w:left="2564" w:hanging="440"/>
+      </w:pPr>
+    </w:lvl>
+    <w:lvl w:ilvl="4" w:tplc="04090019" w:tentative="1">
+      <w:start w:val="1"/>
+      <w:numFmt w:val="upperLetter"/>
+      <w:lvlText w:val="%5."/>
+      <w:lvlJc w:val="left"/>
+      <w:pPr>
+        <w:ind w:left="3004" w:hanging="440"/>
+      </w:pPr>
+    </w:lvl>
+    <w:lvl w:ilvl="5" w:tplc="0409001B" w:tentative="1">
+      <w:start w:val="1"/>
+      <w:numFmt w:val="lowerRoman"/>
+      <w:lvlText w:val="%6."/>
+      <w:lvlJc w:val="right"/>
+      <w:pPr>
+        <w:ind w:left="3444" w:hanging="440"/>
+      </w:pPr>
+    </w:lvl>
+    <w:lvl w:ilvl="6" w:tplc="0409000F" w:tentative="1">
+      <w:start w:val="1"/>
+      <w:numFmt w:val="decimal"/>
+      <w:lvlText w:val="%7."/>
+      <w:lvlJc w:val="left"/>
+      <w:pPr>
+        <w:ind w:left="3884" w:hanging="440"/>
+      </w:pPr>
+    </w:lvl>
+    <w:lvl w:ilvl="7" w:tplc="04090019" w:tentative="1">
+      <w:start w:val="1"/>
+      <w:numFmt w:val="upperLetter"/>
+      <w:lvlText w:val="%8."/>
+      <w:lvlJc w:val="left"/>
+      <w:pPr>
+        <w:ind w:left="4324" w:hanging="440"/>
+      </w:pPr>
+    </w:lvl>
+    <w:lvl w:ilvl="8" w:tplc="0409001B" w:tentative="1">
+      <w:start w:val="1"/>
+      <w:numFmt w:val="lowerRoman"/>
+      <w:lvlText w:val="%9."/>
+      <w:lvlJc w:val="right"/>
+      <w:pPr>
+        <w:ind w:left="4764" w:hanging="440"/>
+      </w:pPr>
+    </w:lvl>
+  </w:abstractNum>
+  <w:abstractNum w:abstractNumId="5" w15:restartNumberingAfterBreak="0">
+    <w:nsid w:val="3CDF097D"/>
+    <w:multiLevelType w:val="multilevel"/>
+    <w:tmpl w:val="5988179A"/>
+    <w:lvl w:ilvl="0">
+      <w:start w:val="1"/>
+      <w:numFmt w:val="decimal"/>
+      <w:lvlText w:val="%1-"/>
+      <w:lvlJc w:val="left"/>
+      <w:pPr>
+        <w:ind w:left="408" w:hanging="408"/>
+      </w:pPr>
+      <w:rPr>
+        <w:rFonts w:hint="default"/>
+      </w:rPr>
+    </w:lvl>
+    <w:lvl w:ilvl="1">
+      <w:start w:val="1"/>
+      <w:numFmt w:val="decimal"/>
+      <w:lvlText w:val="%1-%2."/>
+      <w:lvlJc w:val="left"/>
+      <w:pPr>
+        <w:ind w:left="2316" w:hanging="720"/>
+      </w:pPr>
+      <w:rPr>
+        <w:rFonts w:hint="default"/>
+      </w:rPr>
+    </w:lvl>
+    <w:lvl w:ilvl="2">
+      <w:start w:val="1"/>
+      <w:numFmt w:val="decimal"/>
+      <w:lvlText w:val="%1-%2.%3."/>
+      <w:lvlJc w:val="left"/>
+      <w:pPr>
+        <w:ind w:left="3912" w:hanging="720"/>
+      </w:pPr>
+      <w:rPr>
+        <w:rFonts w:hint="default"/>
+      </w:rPr>
+    </w:lvl>
+    <w:lvl w:ilvl="3">
+      <w:start w:val="1"/>
+      <w:numFmt w:val="decimal"/>
+      <w:lvlText w:val="%1-%2.%3.%4."/>
+      <w:lvlJc w:val="left"/>
+      <w:pPr>
+        <w:ind w:left="5868" w:hanging="1080"/>
+      </w:pPr>
+      <w:rPr>
+        <w:rFonts w:hint="default"/>
+      </w:rPr>
+    </w:lvl>
+    <w:lvl w:ilvl="4">
+      <w:start w:val="1"/>
+      <w:numFmt w:val="decimal"/>
+      <w:lvlText w:val="%1-%2.%3.%4.%5."/>
+      <w:lvlJc w:val="left"/>
+      <w:pPr>
+        <w:ind w:left="7464" w:hanging="1080"/>
+      </w:pPr>
+      <w:rPr>
+        <w:rFonts w:hint="default"/>
+      </w:rPr>
+    </w:lvl>
+    <w:lvl w:ilvl="5">
+      <w:start w:val="1"/>
+      <w:numFmt w:val="decimal"/>
+      <w:lvlText w:val="%1-%2.%3.%4.%5.%6."/>
+      <w:lvlJc w:val="left"/>
+      <w:pPr>
+        <w:ind w:left="9420" w:hanging="1440"/>
+      </w:pPr>
+      <w:rPr>
+        <w:rFonts w:hint="default"/>
+      </w:rPr>
+    </w:lvl>
+    <w:lvl w:ilvl="6">
+      <w:start w:val="1"/>
+      <w:numFmt w:val="decimal"/>
+      <w:lvlText w:val="%1-%2.%3.%4.%5.%6.%7."/>
+      <w:lvlJc w:val="left"/>
+      <w:pPr>
+        <w:ind w:left="11016" w:hanging="1440"/>
+      </w:pPr>
+      <w:rPr>
+        <w:rFonts w:hint="default"/>
+      </w:rPr>
+    </w:lvl>
+    <w:lvl w:ilvl="7">
+      <w:start w:val="1"/>
+      <w:numFmt w:val="decimal"/>
+      <w:lvlText w:val="%1-%2.%3.%4.%5.%6.%7.%8."/>
+      <w:lvlJc w:val="left"/>
+      <w:pPr>
+        <w:ind w:left="12972" w:hanging="1800"/>
+      </w:pPr>
+      <w:rPr>
+        <w:rFonts w:hint="default"/>
+      </w:rPr>
+    </w:lvl>
+    <w:lvl w:ilvl="8">
+      <w:start w:val="1"/>
+      <w:numFmt w:val="decimal"/>
+      <w:lvlText w:val="%1-%2.%3.%4.%5.%6.%7.%8.%9."/>
+      <w:lvlJc w:val="left"/>
+      <w:pPr>
+        <w:ind w:left="14568" w:hanging="1800"/>
+      </w:pPr>
+      <w:rPr>
+        <w:rFonts w:hint="default"/>
+      </w:rPr>
+    </w:lvl>
+  </w:abstractNum>
+  <w:abstractNum w:abstractNumId="6" w15:restartNumberingAfterBreak="0">
+    <w:nsid w:val="4E29404C"/>
+    <w:multiLevelType w:val="multilevel"/>
+    <w:tmpl w:val="B8AE83FC"/>
+    <w:lvl w:ilvl="0">
+      <w:start w:val="1"/>
+      <w:numFmt w:val="decimal"/>
+      <w:lvlText w:val="%1-"/>
+      <w:lvlJc w:val="left"/>
+      <w:pPr>
+        <w:ind w:left="408" w:hanging="408"/>
+      </w:pPr>
+      <w:rPr>
+        <w:rFonts w:hint="default"/>
+      </w:rPr>
+    </w:lvl>
+    <w:lvl w:ilvl="1">
+      <w:start w:val="1"/>
+      <w:numFmt w:val="decimal"/>
+      <w:lvlText w:val="%1-%2."/>
+      <w:lvlJc w:val="left"/>
+      <w:pPr>
+        <w:ind w:left="1524" w:hanging="720"/>
+      </w:pPr>
+      <w:rPr>
+        <w:rFonts w:hint="default"/>
+      </w:rPr>
+    </w:lvl>
+    <w:lvl w:ilvl="2">
+      <w:start w:val="1"/>
+      <w:numFmt w:val="decimal"/>
+      <w:lvlText w:val="%1-%2.%3."/>
+      <w:lvlJc w:val="left"/>
+      <w:pPr>
+        <w:ind w:left="2328" w:hanging="720"/>
+      </w:pPr>
+      <w:rPr>
+        <w:rFonts w:hint="default"/>
+      </w:rPr>
+    </w:lvl>
+    <w:lvl w:ilvl="3">
+      <w:start w:val="1"/>
+      <w:numFmt w:val="decimal"/>
+      <w:lvlText w:val="%1-%2.%3.%4."/>
+      <w:lvlJc w:val="left"/>
+      <w:pPr>
+        <w:ind w:left="3492" w:hanging="1080"/>
+      </w:pPr>
+      <w:rPr>
+        <w:rFonts w:hint="default"/>
+      </w:rPr>
+    </w:lvl>
+    <w:lvl w:ilvl="4">
+      <w:start w:val="1"/>
+      <w:numFmt w:val="decimal"/>
+      <w:lvlText w:val="%1-%2.%3.%4.%5."/>
+      <w:lvlJc w:val="left"/>
+      <w:pPr>
+        <w:ind w:left="4296" w:hanging="1080"/>
+      </w:pPr>
+      <w:rPr>
+        <w:rFonts w:hint="default"/>
+      </w:rPr>
+    </w:lvl>
+    <w:lvl w:ilvl="5">
+      <w:start w:val="1"/>
+      <w:numFmt w:val="decimal"/>
+      <w:lvlText w:val="%1-%2.%3.%4.%5.%6."/>
+      <w:lvlJc w:val="left"/>
+      <w:pPr>
+        <w:ind w:left="5460" w:hanging="1440"/>
+      </w:pPr>
+      <w:rPr>
+        <w:rFonts w:hint="default"/>
+      </w:rPr>
+    </w:lvl>
+    <w:lvl w:ilvl="6">
+      <w:start w:val="1"/>
+      <w:numFmt w:val="decimal"/>
+      <w:lvlText w:val="%1-%2.%3.%4.%5.%6.%7."/>
+      <w:lvlJc w:val="left"/>
+      <w:pPr>
+        <w:ind w:left="6264" w:hanging="1440"/>
+      </w:pPr>
+      <w:rPr>
+        <w:rFonts w:hint="default"/>
+      </w:rPr>
+    </w:lvl>
+    <w:lvl w:ilvl="7">
+      <w:start w:val="1"/>
+      <w:numFmt w:val="decimal"/>
+      <w:lvlText w:val="%1-%2.%3.%4.%5.%6.%7.%8."/>
+      <w:lvlJc w:val="left"/>
+      <w:pPr>
+        <w:ind w:left="7428" w:hanging="1800"/>
+      </w:pPr>
+      <w:rPr>
+        <w:rFonts w:hint="default"/>
+      </w:rPr>
+    </w:lvl>
+    <w:lvl w:ilvl="8">
+      <w:start w:val="1"/>
+      <w:numFmt w:val="decimal"/>
+      <w:lvlText w:val="%1-%2.%3.%4.%5.%6.%7.%8.%9."/>
+      <w:lvlJc w:val="left"/>
+      <w:pPr>
+        <w:ind w:left="8232" w:hanging="1800"/>
+      </w:pPr>
+      <w:rPr>
+        <w:rFonts w:hint="default"/>
+      </w:rPr>
+    </w:lvl>
+  </w:abstractNum>
+  <w:abstractNum w:abstractNumId="7" w15:restartNumberingAfterBreak="0">
+    <w:nsid w:val="50F7533B"/>
+    <w:multiLevelType w:val="multilevel"/>
+    <w:tmpl w:val="9A426474"/>
+    <w:lvl w:ilvl="0">
+      <w:start w:val="1"/>
+      <w:numFmt w:val="decimal"/>
+      <w:lvlText w:val="%1-"/>
+      <w:lvlJc w:val="left"/>
+      <w:pPr>
+        <w:ind w:left="408" w:hanging="408"/>
+      </w:pPr>
+      <w:rPr>
+        <w:rFonts w:hint="default"/>
+      </w:rPr>
+    </w:lvl>
+    <w:lvl w:ilvl="1">
+      <w:start w:val="1"/>
+      <w:numFmt w:val="decimal"/>
+      <w:lvlText w:val="%1-%2."/>
+      <w:lvlJc w:val="left"/>
+      <w:pPr>
+        <w:ind w:left="2400" w:hanging="720"/>
+      </w:pPr>
+      <w:rPr>
+        <w:rFonts w:hint="default"/>
+      </w:rPr>
+    </w:lvl>
+    <w:lvl w:ilvl="2">
+      <w:start w:val="1"/>
+      <w:numFmt w:val="decimal"/>
+      <w:lvlText w:val="%1-%2.%3."/>
+      <w:lvlJc w:val="left"/>
+      <w:pPr>
+        <w:ind w:left="4080" w:hanging="720"/>
+      </w:pPr>
+      <w:rPr>
+        <w:rFonts w:hint="default"/>
+      </w:rPr>
+    </w:lvl>
+    <w:lvl w:ilvl="3">
+      <w:start w:val="1"/>
+      <w:numFmt w:val="decimal"/>
+      <w:lvlText w:val="%1-%2.%3.%4."/>
+      <w:lvlJc w:val="left"/>
+      <w:pPr>
+        <w:ind w:left="6120" w:hanging="1080"/>
+      </w:pPr>
+      <w:rPr>
+        <w:rFonts w:hint="default"/>
+      </w:rPr>
+    </w:lvl>
+    <w:lvl w:ilvl="4">
+      <w:start w:val="1"/>
+      <w:numFmt w:val="decimal"/>
+      <w:lvlText w:val="%1-%2.%3.%4.%5."/>
+      <w:lvlJc w:val="left"/>
+      <w:pPr>
+        <w:ind w:left="7800" w:hanging="1080"/>
+      </w:pPr>
+      <w:rPr>
+        <w:rFonts w:hint="default"/>
+      </w:rPr>
+    </w:lvl>
+    <w:lvl w:ilvl="5">
+      <w:start w:val="1"/>
+      <w:numFmt w:val="decimal"/>
+      <w:lvlText w:val="%1-%2.%3.%4.%5.%6."/>
+      <w:lvlJc w:val="left"/>
+      <w:pPr>
+        <w:ind w:left="9840" w:hanging="1440"/>
+      </w:pPr>
+      <w:rPr>
+        <w:rFonts w:hint="default"/>
+      </w:rPr>
+    </w:lvl>
+    <w:lvl w:ilvl="6">
+      <w:start w:val="1"/>
+      <w:numFmt w:val="decimal"/>
+      <w:lvlText w:val="%1-%2.%3.%4.%5.%6.%7."/>
+      <w:lvlJc w:val="left"/>
+      <w:pPr>
+        <w:ind w:left="11520" w:hanging="1440"/>
+      </w:pPr>
+      <w:rPr>
+        <w:rFonts w:hint="default"/>
+      </w:rPr>
+    </w:lvl>
+    <w:lvl w:ilvl="7">
+      <w:start w:val="1"/>
+      <w:numFmt w:val="decimal"/>
+      <w:lvlText w:val="%1-%2.%3.%4.%5.%6.%7.%8."/>
+      <w:lvlJc w:val="left"/>
+      <w:pPr>
+        <w:ind w:left="13560" w:hanging="1800"/>
+      </w:pPr>
+      <w:rPr>
+        <w:rFonts w:hint="default"/>
+      </w:rPr>
+    </w:lvl>
+    <w:lvl w:ilvl="8">
+      <w:start w:val="1"/>
+      <w:numFmt w:val="decimal"/>
+      <w:lvlText w:val="%1-%2.%3.%4.%5.%6.%7.%8.%9."/>
+      <w:lvlJc w:val="left"/>
+      <w:pPr>
+        <w:ind w:left="15240" w:hanging="1800"/>
+      </w:pPr>
+      <w:rPr>
+        <w:rFonts w:hint="default"/>
+      </w:rPr>
+    </w:lvl>
+  </w:abstractNum>
+  <w:abstractNum w:abstractNumId="8" w15:restartNumberingAfterBreak="0">
+    <w:nsid w:val="5DAA16A3"/>
+    <w:multiLevelType w:val="hybridMultilevel"/>
+    <w:tmpl w:val="1ED4EE42"/>
+    <w:lvl w:ilvl="0" w:tplc="0409000F">
+      <w:start w:val="1"/>
+      <w:numFmt w:val="decimal"/>
+      <w:lvlText w:val="%1."/>
+      <w:lvlJc w:val="left"/>
+      <w:pPr>
+        <w:ind w:left="1680" w:hanging="440"/>
+      </w:pPr>
+    </w:lvl>
+    <w:lvl w:ilvl="1" w:tplc="04090019" w:tentative="1">
+      <w:start w:val="1"/>
+      <w:numFmt w:val="upperLetter"/>
+      <w:lvlText w:val="%2."/>
+      <w:lvlJc w:val="left"/>
+      <w:pPr>
+        <w:ind w:left="2120" w:hanging="440"/>
+      </w:pPr>
+    </w:lvl>
+    <w:lvl w:ilvl="2" w:tplc="0409001B" w:tentative="1">
+      <w:start w:val="1"/>
+      <w:numFmt w:val="lowerRoman"/>
+      <w:lvlText w:val="%3."/>
+      <w:lvlJc w:val="right"/>
+      <w:pPr>
+        <w:ind w:left="2560" w:hanging="440"/>
+      </w:pPr>
+    </w:lvl>
+    <w:lvl w:ilvl="3" w:tplc="0409000F" w:tentative="1">
+      <w:start w:val="1"/>
+      <w:numFmt w:val="decimal"/>
+      <w:lvlText w:val="%4."/>
+      <w:lvlJc w:val="left"/>
+      <w:pPr>
+        <w:ind w:left="3000" w:hanging="440"/>
+      </w:pPr>
+    </w:lvl>
+    <w:lvl w:ilvl="4" w:tplc="04090019" w:tentative="1">
+      <w:start w:val="1"/>
+      <w:numFmt w:val="upperLetter"/>
+      <w:lvlText w:val="%5."/>
+      <w:lvlJc w:val="left"/>
+      <w:pPr>
+        <w:ind w:left="3440" w:hanging="440"/>
+      </w:pPr>
+    </w:lvl>
+    <w:lvl w:ilvl="5" w:tplc="0409001B" w:tentative="1">
+      <w:start w:val="1"/>
+      <w:numFmt w:val="lowerRoman"/>
+      <w:lvlText w:val="%6."/>
+      <w:lvlJc w:val="right"/>
+      <w:pPr>
+        <w:ind w:left="3880" w:hanging="440"/>
+      </w:pPr>
+    </w:lvl>
+    <w:lvl w:ilvl="6" w:tplc="0409000F" w:tentative="1">
+      <w:start w:val="1"/>
+      <w:numFmt w:val="decimal"/>
+      <w:lvlText w:val="%7."/>
+      <w:lvlJc w:val="left"/>
+      <w:pPr>
+        <w:ind w:left="4320" w:hanging="440"/>
+      </w:pPr>
+    </w:lvl>
+    <w:lvl w:ilvl="7" w:tplc="04090019" w:tentative="1">
+      <w:start w:val="1"/>
+      <w:numFmt w:val="upperLetter"/>
+      <w:lvlText w:val="%8."/>
+      <w:lvlJc w:val="left"/>
+      <w:pPr>
+        <w:ind w:left="4760" w:hanging="440"/>
+      </w:pPr>
+    </w:lvl>
+    <w:lvl w:ilvl="8" w:tplc="0409001B" w:tentative="1">
+      <w:start w:val="1"/>
+      <w:numFmt w:val="lowerRoman"/>
+      <w:lvlText w:val="%9."/>
+      <w:lvlJc w:val="right"/>
+      <w:pPr>
+        <w:ind w:left="5200" w:hanging="440"/>
+      </w:pPr>
+    </w:lvl>
+  </w:abstractNum>
+  <w:abstractNum w:abstractNumId="9" w15:restartNumberingAfterBreak="0">
+    <w:nsid w:val="5F7B3CA1"/>
+    <w:multiLevelType w:val="multilevel"/>
+    <w:tmpl w:val="13F29DBA"/>
+    <w:lvl w:ilvl="0">
+      <w:start w:val="1"/>
+      <w:numFmt w:val="decimal"/>
+      <w:lvlText w:val="%1-"/>
+      <w:lvlJc w:val="left"/>
+      <w:pPr>
+        <w:ind w:left="408" w:hanging="408"/>
+      </w:pPr>
+      <w:rPr>
+        <w:rFonts w:hint="default"/>
+      </w:rPr>
+    </w:lvl>
+    <w:lvl w:ilvl="1">
+      <w:start w:val="1"/>
+      <w:numFmt w:val="decimal"/>
+      <w:lvlText w:val="%1-%2."/>
+      <w:lvlJc w:val="left"/>
+      <w:pPr>
+        <w:ind w:left="2280" w:hanging="720"/>
+      </w:pPr>
+      <w:rPr>
+        <w:rFonts w:hint="default"/>
+        <w:sz w:val="20"/>
+        <w:szCs w:val="24"/>
+      </w:rPr>
+    </w:lvl>
+    <w:lvl w:ilvl="2">
+      <w:start w:val="1"/>
+      <w:numFmt w:val="decimal"/>
+      <w:lvlText w:val="%1-%2.%3."/>
+      <w:lvlJc w:val="left"/>
+      <w:pPr>
+        <w:ind w:left="3920" w:hanging="720"/>
+      </w:pPr>
+      <w:rPr>
+        <w:rFonts w:hint="default"/>
+      </w:rPr>
+    </w:lvl>
+    <w:lvl w:ilvl="3">
+      <w:start w:val="1"/>
+      <w:numFmt w:val="decimal"/>
+      <w:lvlText w:val="%1-%2.%3.%4."/>
+      <w:lvlJc w:val="left"/>
+      <w:pPr>
+        <w:ind w:left="5880" w:hanging="1080"/>
+      </w:pPr>
+      <w:rPr>
+        <w:rFonts w:hint="default"/>
+      </w:rPr>
+    </w:lvl>
+    <w:lvl w:ilvl="4">
+      <w:start w:val="1"/>
+      <w:numFmt w:val="decimal"/>
+      <w:lvlText w:val="%1-%2.%3.%4.%5."/>
+      <w:lvlJc w:val="left"/>
+      <w:pPr>
+        <w:ind w:left="7480" w:hanging="1080"/>
+      </w:pPr>
+      <w:rPr>
+        <w:rFonts w:hint="default"/>
+      </w:rPr>
+    </w:lvl>
+    <w:lvl w:ilvl="5">
+      <w:start w:val="1"/>
+      <w:numFmt w:val="decimal"/>
+      <w:lvlText w:val="%1-%2.%3.%4.%5.%6."/>
+      <w:lvlJc w:val="left"/>
+      <w:pPr>
+        <w:ind w:left="9440" w:hanging="1440"/>
+      </w:pPr>
+      <w:rPr>
+        <w:rFonts w:hint="default"/>
+      </w:rPr>
+    </w:lvl>
+    <w:lvl w:ilvl="6">
+      <w:start w:val="1"/>
+      <w:numFmt w:val="decimal"/>
+      <w:lvlText w:val="%1-%2.%3.%4.%5.%6.%7."/>
+      <w:lvlJc w:val="left"/>
+      <w:pPr>
+        <w:ind w:left="11040" w:hanging="1440"/>
+      </w:pPr>
+      <w:rPr>
+        <w:rFonts w:hint="default"/>
+      </w:rPr>
+    </w:lvl>
+    <w:lvl w:ilvl="7">
+      <w:start w:val="1"/>
+      <w:numFmt w:val="decimal"/>
+      <w:lvlText w:val="%1-%2.%3.%4.%5.%6.%7.%8."/>
+      <w:lvlJc w:val="left"/>
+      <w:pPr>
+        <w:ind w:left="13000" w:hanging="1800"/>
+      </w:pPr>
+      <w:rPr>
+        <w:rFonts w:hint="default"/>
+      </w:rPr>
+    </w:lvl>
+    <w:lvl w:ilvl="8">
+      <w:start w:val="1"/>
+      <w:numFmt w:val="decimal"/>
+      <w:lvlText w:val="%1-%2.%3.%4.%5.%6.%7.%8.%9."/>
+      <w:lvlJc w:val="left"/>
+      <w:pPr>
+        <w:ind w:left="14600" w:hanging="1800"/>
+      </w:pPr>
+      <w:rPr>
+        <w:rFonts w:hint="default"/>
+      </w:rPr>
+    </w:lvl>
+  </w:abstractNum>
+  <w:abstractNum w:abstractNumId="10" w15:restartNumberingAfterBreak="0">
+    <w:nsid w:val="5FD42464"/>
+    <w:multiLevelType w:val="multilevel"/>
+    <w:tmpl w:val="A1887354"/>
+    <w:lvl w:ilvl="0">
+      <w:start w:val="1"/>
+      <w:numFmt w:val="decimal"/>
+      <w:lvlText w:val="%1-"/>
+      <w:lvlJc w:val="left"/>
+      <w:pPr>
+        <w:ind w:left="408" w:hanging="408"/>
+      </w:pPr>
+      <w:rPr>
+        <w:rFonts w:hint="default"/>
+      </w:rPr>
+    </w:lvl>
+    <w:lvl w:ilvl="1">
+      <w:start w:val="1"/>
+      <w:numFmt w:val="decimal"/>
+      <w:lvlText w:val="%1-%2."/>
+      <w:lvlJc w:val="left"/>
+      <w:pPr>
+        <w:ind w:left="2320" w:hanging="720"/>
+      </w:pPr>
+      <w:rPr>
+        <w:rFonts w:hint="default"/>
+      </w:rPr>
+    </w:lvl>
+    <w:lvl w:ilvl="2">
+      <w:start w:val="1"/>
+      <w:numFmt w:val="decimal"/>
+      <w:lvlText w:val="%1-%2.%3."/>
+      <w:lvlJc w:val="left"/>
+      <w:pPr>
+        <w:ind w:left="3920" w:hanging="720"/>
+      </w:pPr>
+      <w:rPr>
+        <w:rFonts w:hint="default"/>
+      </w:rPr>
+    </w:lvl>
+    <w:lvl w:ilvl="3">
+      <w:start w:val="1"/>
+      <w:numFmt w:val="decimal"/>
+      <w:lvlText w:val="%1-%2.%3.%4."/>
+      <w:lvlJc w:val="left"/>
+      <w:pPr>
+        <w:ind w:left="5880" w:hanging="1080"/>
+      </w:pPr>
+      <w:rPr>
+        <w:rFonts w:hint="default"/>
+      </w:rPr>
+    </w:lvl>
+    <w:lvl w:ilvl="4">
+      <w:start w:val="1"/>
+      <w:numFmt w:val="decimal"/>
+      <w:lvlText w:val="%1-%2.%3.%4.%5."/>
+      <w:lvlJc w:val="left"/>
+      <w:pPr>
+        <w:ind w:left="7480" w:hanging="1080"/>
+      </w:pPr>
+      <w:rPr>
+        <w:rFonts w:hint="default"/>
+      </w:rPr>
+    </w:lvl>
+    <w:lvl w:ilvl="5">
+      <w:start w:val="1"/>
+      <w:numFmt w:val="decimal"/>
+      <w:lvlText w:val="%1-%2.%3.%4.%5.%6."/>
+      <w:lvlJc w:val="left"/>
+      <w:pPr>
+        <w:ind w:left="9440" w:hanging="1440"/>
+      </w:pPr>
+      <w:rPr>
+        <w:rFonts w:hint="default"/>
+      </w:rPr>
+    </w:lvl>
+    <w:lvl w:ilvl="6">
+      <w:start w:val="1"/>
+      <w:numFmt w:val="decimal"/>
+      <w:lvlText w:val="%1-%2.%3.%4.%5.%6.%7."/>
+      <w:lvlJc w:val="left"/>
+      <w:pPr>
+        <w:ind w:left="11040" w:hanging="1440"/>
+      </w:pPr>
+      <w:rPr>
+        <w:rFonts w:hint="default"/>
+      </w:rPr>
+    </w:lvl>
+    <w:lvl w:ilvl="7">
+      <w:start w:val="1"/>
+      <w:numFmt w:val="decimal"/>
+      <w:lvlText w:val="%1-%2.%3.%4.%5.%6.%7.%8."/>
+      <w:lvlJc w:val="left"/>
+      <w:pPr>
+        <w:ind w:left="13000" w:hanging="1800"/>
+      </w:pPr>
+      <w:rPr>
+        <w:rFonts w:hint="default"/>
+      </w:rPr>
+    </w:lvl>
+    <w:lvl w:ilvl="8">
+      <w:start w:val="1"/>
+      <w:numFmt w:val="decimal"/>
+      <w:lvlText w:val="%1-%2.%3.%4.%5.%6.%7.%8.%9."/>
+      <w:lvlJc w:val="left"/>
+      <w:pPr>
+        <w:ind w:left="14600" w:hanging="1800"/>
+      </w:pPr>
+      <w:rPr>
+        <w:rFonts w:hint="default"/>
+      </w:rPr>
+    </w:lvl>
+  </w:abstractNum>
+  <w:abstractNum w:abstractNumId="11" w15:restartNumberingAfterBreak="0">
+    <w:nsid w:val="62424B41"/>
+    <w:multiLevelType w:val="hybridMultilevel"/>
+    <w:tmpl w:val="4DAAD3DC"/>
+    <w:lvl w:ilvl="0" w:tplc="FF1A49DE">
+      <w:start w:val="1"/>
+      <w:numFmt w:val="decimal"/>
+      <w:lvlText w:val="%1."/>
+      <w:lvlJc w:val="left"/>
+      <w:pPr>
+        <w:ind w:left="1164" w:hanging="360"/>
+      </w:pPr>
+      <w:rPr>
+        <w:rFonts w:hint="default"/>
+      </w:rPr>
+    </w:lvl>
+    <w:lvl w:ilvl="1" w:tplc="04090019" w:tentative="1">
+      <w:start w:val="1"/>
+      <w:numFmt w:val="upperLetter"/>
+      <w:lvlText w:val="%2."/>
+      <w:lvlJc w:val="left"/>
+      <w:pPr>
+        <w:ind w:left="1684" w:hanging="440"/>
+      </w:pPr>
+    </w:lvl>
+    <w:lvl w:ilvl="2" w:tplc="0409001B" w:tentative="1">
+      <w:start w:val="1"/>
+      <w:numFmt w:val="lowerRoman"/>
+      <w:lvlText w:val="%3."/>
+      <w:lvlJc w:val="right"/>
+      <w:pPr>
+        <w:ind w:left="2124" w:hanging="440"/>
+      </w:pPr>
+    </w:lvl>
+    <w:lvl w:ilvl="3" w:tplc="0409000F" w:tentative="1">
+      <w:start w:val="1"/>
+      <w:numFmt w:val="decimal"/>
+      <w:lvlText w:val="%4."/>
+      <w:lvlJc w:val="left"/>
+      <w:pPr>
+        <w:ind w:left="2564" w:hanging="440"/>
+      </w:pPr>
+    </w:lvl>
+    <w:lvl w:ilvl="4" w:tplc="04090019" w:tentative="1">
+      <w:start w:val="1"/>
+      <w:numFmt w:val="upperLetter"/>
+      <w:lvlText w:val="%5."/>
+      <w:lvlJc w:val="left"/>
+      <w:pPr>
+        <w:ind w:left="3004" w:hanging="440"/>
+      </w:pPr>
+    </w:lvl>
+    <w:lvl w:ilvl="5" w:tplc="0409001B" w:tentative="1">
+      <w:start w:val="1"/>
+      <w:numFmt w:val="lowerRoman"/>
+      <w:lvlText w:val="%6."/>
+      <w:lvlJc w:val="right"/>
+      <w:pPr>
+        <w:ind w:left="3444" w:hanging="440"/>
+      </w:pPr>
+    </w:lvl>
+    <w:lvl w:ilvl="6" w:tplc="0409000F" w:tentative="1">
+      <w:start w:val="1"/>
+      <w:numFmt w:val="decimal"/>
+      <w:lvlText w:val="%7."/>
+      <w:lvlJc w:val="left"/>
+      <w:pPr>
+        <w:ind w:left="3884" w:hanging="440"/>
+      </w:pPr>
+    </w:lvl>
+    <w:lvl w:ilvl="7" w:tplc="04090019" w:tentative="1">
+      <w:start w:val="1"/>
+      <w:numFmt w:val="upperLetter"/>
+      <w:lvlText w:val="%8."/>
+      <w:lvlJc w:val="left"/>
+      <w:pPr>
+        <w:ind w:left="4324" w:hanging="440"/>
+      </w:pPr>
+    </w:lvl>
+    <w:lvl w:ilvl="8" w:tplc="0409001B" w:tentative="1">
+      <w:start w:val="1"/>
+      <w:numFmt w:val="lowerRoman"/>
+      <w:lvlText w:val="%9."/>
+      <w:lvlJc w:val="right"/>
+      <w:pPr>
+        <w:ind w:left="4764" w:hanging="440"/>
+      </w:pPr>
+    </w:lvl>
+  </w:abstractNum>
+  <w:abstractNum w:abstractNumId="12" w15:restartNumberingAfterBreak="0">
+    <w:nsid w:val="728777CB"/>
+    <w:multiLevelType w:val="hybridMultilevel"/>
+    <w:tmpl w:val="9AB24E4C"/>
+    <w:lvl w:ilvl="0" w:tplc="0D7A6638">
+      <w:start w:val="1"/>
+      <w:numFmt w:val="decimal"/>
+      <w:lvlText w:val="%1."/>
+      <w:lvlJc w:val="left"/>
+      <w:pPr>
+        <w:ind w:left="1515" w:hanging="360"/>
+      </w:pPr>
+      <w:rPr>
+        <w:rFonts w:hint="default"/>
+        <w:sz w:val="24"/>
+        <w:szCs w:val="32"/>
+      </w:rPr>
+    </w:lvl>
+    <w:lvl w:ilvl="1" w:tplc="04090019" w:tentative="1">
+      <w:start w:val="1"/>
+      <w:numFmt w:val="upperLetter"/>
+      <w:lvlText w:val="%2."/>
+      <w:lvlJc w:val="left"/>
+      <w:pPr>
+        <w:ind w:left="2035" w:hanging="440"/>
+      </w:pPr>
+    </w:lvl>
+    <w:lvl w:ilvl="2" w:tplc="0409001B" w:tentative="1">
+      <w:start w:val="1"/>
+      <w:numFmt w:val="lowerRoman"/>
+      <w:lvlText w:val="%3."/>
+      <w:lvlJc w:val="right"/>
+      <w:pPr>
+        <w:ind w:left="2475" w:hanging="440"/>
+      </w:pPr>
+    </w:lvl>
+    <w:lvl w:ilvl="3" w:tplc="0409000F" w:tentative="1">
+      <w:start w:val="1"/>
+      <w:numFmt w:val="decimal"/>
+      <w:lvlText w:val="%4."/>
+      <w:lvlJc w:val="left"/>
+      <w:pPr>
+        <w:ind w:left="2915" w:hanging="440"/>
+      </w:pPr>
+    </w:lvl>
+    <w:lvl w:ilvl="4" w:tplc="04090019" w:tentative="1">
+      <w:start w:val="1"/>
+      <w:numFmt w:val="upperLetter"/>
+      <w:lvlText w:val="%5."/>
+      <w:lvlJc w:val="left"/>
+      <w:pPr>
+        <w:ind w:left="3355" w:hanging="440"/>
+      </w:pPr>
+    </w:lvl>
+    <w:lvl w:ilvl="5" w:tplc="0409001B" w:tentative="1">
+      <w:start w:val="1"/>
+      <w:numFmt w:val="lowerRoman"/>
+      <w:lvlText w:val="%6."/>
+      <w:lvlJc w:val="right"/>
+      <w:pPr>
+        <w:ind w:left="3795" w:hanging="440"/>
+      </w:pPr>
+    </w:lvl>
+    <w:lvl w:ilvl="6" w:tplc="0409000F" w:tentative="1">
+      <w:start w:val="1"/>
+      <w:numFmt w:val="decimal"/>
+      <w:lvlText w:val="%7."/>
+      <w:lvlJc w:val="left"/>
+      <w:pPr>
+        <w:ind w:left="4235" w:hanging="440"/>
+      </w:pPr>
+    </w:lvl>
+    <w:lvl w:ilvl="7" w:tplc="04090019" w:tentative="1">
+      <w:start w:val="1"/>
+      <w:numFmt w:val="upperLetter"/>
+      <w:lvlText w:val="%8."/>
+      <w:lvlJc w:val="left"/>
+      <w:pPr>
+        <w:ind w:left="4675" w:hanging="440"/>
+      </w:pPr>
+    </w:lvl>
+    <w:lvl w:ilvl="8" w:tplc="0409001B" w:tentative="1">
+      <w:start w:val="1"/>
+      <w:numFmt w:val="lowerRoman"/>
+      <w:lvlText w:val="%9."/>
+      <w:lvlJc w:val="right"/>
+      <w:pPr>
+        <w:ind w:left="5115" w:hanging="440"/>
+      </w:pPr>
+    </w:lvl>
+  </w:abstractNum>
+  <w:abstractNum w:abstractNumId="13" w15:restartNumberingAfterBreak="0">
     <w:nsid w:val="73CB166F"/>
     <w:multiLevelType w:val="hybridMultilevel"/>
     <w:tmpl w:val="C010E14E"/>
@@ -1187,14 +3201,163 @@
       </w:pPr>
     </w:lvl>
   </w:abstractNum>
+  <w:abstractNum w:abstractNumId="14" w15:restartNumberingAfterBreak="0">
+    <w:nsid w:val="77E904A0"/>
+    <w:multiLevelType w:val="multilevel"/>
+    <w:tmpl w:val="3564C164"/>
+    <w:lvl w:ilvl="0">
+      <w:start w:val="1"/>
+      <w:numFmt w:val="decimal"/>
+      <w:lvlText w:val="%1-"/>
+      <w:lvlJc w:val="left"/>
+      <w:pPr>
+        <w:ind w:left="408" w:hanging="408"/>
+      </w:pPr>
+      <w:rPr>
+        <w:rFonts w:hint="default"/>
+      </w:rPr>
+    </w:lvl>
+    <w:lvl w:ilvl="1">
+      <w:start w:val="1"/>
+      <w:numFmt w:val="decimal"/>
+      <w:lvlText w:val="%1-%2."/>
+      <w:lvlJc w:val="left"/>
+      <w:pPr>
+        <w:ind w:left="1524" w:hanging="720"/>
+      </w:pPr>
+      <w:rPr>
+        <w:rFonts w:hint="default"/>
+      </w:rPr>
+    </w:lvl>
+    <w:lvl w:ilvl="2">
+      <w:start w:val="1"/>
+      <w:numFmt w:val="decimal"/>
+      <w:lvlText w:val="%1-%2.%3."/>
+      <w:lvlJc w:val="left"/>
+      <w:pPr>
+        <w:ind w:left="2328" w:hanging="720"/>
+      </w:pPr>
+      <w:rPr>
+        <w:rFonts w:hint="default"/>
+      </w:rPr>
+    </w:lvl>
+    <w:lvl w:ilvl="3">
+      <w:start w:val="1"/>
+      <w:numFmt w:val="decimal"/>
+      <w:lvlText w:val="%1-%2.%3.%4."/>
+      <w:lvlJc w:val="left"/>
+      <w:pPr>
+        <w:ind w:left="3492" w:hanging="1080"/>
+      </w:pPr>
+      <w:rPr>
+        <w:rFonts w:hint="default"/>
+      </w:rPr>
+    </w:lvl>
+    <w:lvl w:ilvl="4">
+      <w:start w:val="1"/>
+      <w:numFmt w:val="decimal"/>
+      <w:lvlText w:val="%1-%2.%3.%4.%5."/>
+      <w:lvlJc w:val="left"/>
+      <w:pPr>
+        <w:ind w:left="4296" w:hanging="1080"/>
+      </w:pPr>
+      <w:rPr>
+        <w:rFonts w:hint="default"/>
+      </w:rPr>
+    </w:lvl>
+    <w:lvl w:ilvl="5">
+      <w:start w:val="1"/>
+      <w:numFmt w:val="decimal"/>
+      <w:lvlText w:val="%1-%2.%3.%4.%5.%6."/>
+      <w:lvlJc w:val="left"/>
+      <w:pPr>
+        <w:ind w:left="5460" w:hanging="1440"/>
+      </w:pPr>
+      <w:rPr>
+        <w:rFonts w:hint="default"/>
+      </w:rPr>
+    </w:lvl>
+    <w:lvl w:ilvl="6">
+      <w:start w:val="1"/>
+      <w:numFmt w:val="decimal"/>
+      <w:lvlText w:val="%1-%2.%3.%4.%5.%6.%7."/>
+      <w:lvlJc w:val="left"/>
+      <w:pPr>
+        <w:ind w:left="6264" w:hanging="1440"/>
+      </w:pPr>
+      <w:rPr>
+        <w:rFonts w:hint="default"/>
+      </w:rPr>
+    </w:lvl>
+    <w:lvl w:ilvl="7">
+      <w:start w:val="1"/>
+      <w:numFmt w:val="decimal"/>
+      <w:lvlText w:val="%1-%2.%3.%4.%5.%6.%7.%8."/>
+      <w:lvlJc w:val="left"/>
+      <w:pPr>
+        <w:ind w:left="7428" w:hanging="1800"/>
+      </w:pPr>
+      <w:rPr>
+        <w:rFonts w:hint="default"/>
+      </w:rPr>
+    </w:lvl>
+    <w:lvl w:ilvl="8">
+      <w:start w:val="1"/>
+      <w:numFmt w:val="decimal"/>
+      <w:lvlText w:val="%1-%2.%3.%4.%5.%6.%7.%8.%9."/>
+      <w:lvlJc w:val="left"/>
+      <w:pPr>
+        <w:ind w:left="8232" w:hanging="1800"/>
+      </w:pPr>
+      <w:rPr>
+        <w:rFonts w:hint="default"/>
+      </w:rPr>
+    </w:lvl>
+  </w:abstractNum>
   <w:num w:numId="1" w16cid:durableId="1006707991">
-    <w:abstractNumId w:val="2"/>
+    <w:abstractNumId w:val="13"/>
   </w:num>
   <w:num w:numId="2" w16cid:durableId="184832833">
     <w:abstractNumId w:val="0"/>
   </w:num>
   <w:num w:numId="3" w16cid:durableId="1604341598">
+    <w:abstractNumId w:val="12"/>
+  </w:num>
+  <w:num w:numId="4" w16cid:durableId="1209033186">
+    <w:abstractNumId w:val="8"/>
+  </w:num>
+  <w:num w:numId="5" w16cid:durableId="1357195582">
     <w:abstractNumId w:val="1"/>
+  </w:num>
+  <w:num w:numId="6" w16cid:durableId="447162150">
+    <w:abstractNumId w:val="2"/>
+  </w:num>
+  <w:num w:numId="7" w16cid:durableId="1215198865">
+    <w:abstractNumId w:val="3"/>
+  </w:num>
+  <w:num w:numId="8" w16cid:durableId="150097393">
+    <w:abstractNumId w:val="7"/>
+  </w:num>
+  <w:num w:numId="9" w16cid:durableId="2106804062">
+    <w:abstractNumId w:val="4"/>
+  </w:num>
+  <w:num w:numId="10" w16cid:durableId="2028939467">
+    <w:abstractNumId w:val="10"/>
+  </w:num>
+  <w:num w:numId="11" w16cid:durableId="35474503">
+    <w:abstractNumId w:val="11"/>
+  </w:num>
+  <w:num w:numId="12" w16cid:durableId="715466785">
+    <w:abstractNumId w:val="9"/>
+  </w:num>
+  <w:num w:numId="13" w16cid:durableId="1644432917">
+    <w:abstractNumId w:val="14"/>
+  </w:num>
+  <w:num w:numId="14" w16cid:durableId="1957132157">
+    <w:abstractNumId w:val="6"/>
+  </w:num>
+  <w:num w:numId="15" w16cid:durableId="1696072684">
+    <w:abstractNumId w:val="5"/>
   </w:num>
 </w:numbering>
 </file>
@@ -1642,6 +3805,24 @@
       <w:ind w:leftChars="400" w:left="800"/>
     </w:pPr>
   </w:style>
+  <w:style w:type="paragraph" w:styleId="a4">
+    <w:name w:val="Date"/>
+    <w:basedOn w:val="a"/>
+    <w:next w:val="a"/>
+    <w:link w:val="Char"/>
+    <w:uiPriority w:val="99"/>
+    <w:semiHidden/>
+    <w:unhideWhenUsed/>
+    <w:rsid w:val="00ED7D10"/>
+  </w:style>
+  <w:style w:type="character" w:customStyle="1" w:styleId="Char">
+    <w:name w:val="날짜 Char"/>
+    <w:basedOn w:val="a0"/>
+    <w:link w:val="a4"/>
+    <w:uiPriority w:val="99"/>
+    <w:semiHidden/>
+    <w:rsid w:val="00ED7D10"/>
+  </w:style>
 </w:styles>
 </file>
 
